--- a/Documentation.docx
+++ b/Documentation.docx
@@ -1,6 +1,6 @@
 
 <file path=word/document.xml><?xml version="1.0" encoding="utf-8"?>
-<w:document xmlns:wpc="http://schemas.microsoft.com/office/word/2010/wordprocessingCanvas" xmlns:cx="http://schemas.microsoft.com/office/drawing/2014/chartex" xmlns:cx1="http://schemas.microsoft.com/office/drawing/2015/9/8/chartex" xmlns:cx2="http://schemas.microsoft.com/office/drawing/2015/10/21/chartex" xmlns:cx3="http://schemas.microsoft.com/office/drawing/2016/5/9/chartex" xmlns:cx4="http://schemas.microsoft.com/office/drawing/2016/5/10/chartex" xmlns:cx5="http://schemas.microsoft.com/office/drawing/2016/5/11/chartex" xmlns:cx6="http://schemas.microsoft.com/office/drawing/2016/5/12/chartex" xmlns:cx7="http://schemas.microsoft.com/office/drawing/2016/5/13/chartex" xmlns:cx8="http://schemas.microsoft.com/office/drawing/2016/5/14/chartex" xmlns:mc="http://schemas.openxmlformats.org/markup-compatibility/2006" xmlns:aink="http://schemas.microsoft.com/office/drawing/2016/ink" xmlns:am3d="http://schemas.microsoft.com/office/drawing/2017/model3d" xmlns:o="urn:schemas-microsoft-com:office:office" xmlns:oel="http://schemas.microsoft.com/office/2019/extlst" xmlns:r="http://schemas.openxmlformats.org/officeDocument/2006/relationships" xmlns:m="http://schemas.openxmlformats.org/officeDocument/2006/math" xmlns:v="urn:schemas-microsoft-com:vml" xmlns:wp14="http://schemas.microsoft.com/office/word/2010/wordprocessingDrawing" xmlns:wp="http://schemas.openxmlformats.org/drawingml/2006/wordprocessingDrawing" xmlns:w10="urn:schemas-microsoft-com:office:word" xmlns:w="http://schemas.openxmlformats.org/wordprocessingml/2006/main" xmlns:w14="http://schemas.microsoft.com/office/word/2010/wordml" xmlns:w15="http://schemas.microsoft.com/office/word/2012/wordml" xmlns:w16cex="http://schemas.microsoft.com/office/word/2018/wordml/cex" xmlns:w16cid="http://schemas.microsoft.com/office/word/2016/wordml/cid" xmlns:w16="http://schemas.microsoft.com/office/word/2018/wordml" xmlns:w16du="http://schemas.microsoft.com/office/word/2023/wordml/word16du" xmlns:w16sdtdh="http://schemas.microsoft.com/office/word/2020/wordml/sdtdatahash" xmlns:w16se="http://schemas.microsoft.com/office/word/2015/wordml/symex" xmlns:wpg="http://schemas.microsoft.com/office/word/2010/wordprocessingGroup" xmlns:wpi="http://schemas.microsoft.com/office/word/2010/wordprocessingInk" xmlns:wne="http://schemas.microsoft.com/office/word/2006/wordml" xmlns:wps="http://schemas.microsoft.com/office/word/2010/wordprocessingShape" mc:Ignorable="w14 w15 w16se w16cid w16 w16cex w16sdtdh w16du wp14">
+<w:document xmlns:wpc="http://schemas.microsoft.com/office/word/2010/wordprocessingCanvas" xmlns:cx="http://schemas.microsoft.com/office/drawing/2014/chartex" xmlns:cx1="http://schemas.microsoft.com/office/drawing/2015/9/8/chartex" xmlns:cx2="http://schemas.microsoft.com/office/drawing/2015/10/21/chartex" xmlns:cx3="http://schemas.microsoft.com/office/drawing/2016/5/9/chartex" xmlns:cx4="http://schemas.microsoft.com/office/drawing/2016/5/10/chartex" xmlns:cx5="http://schemas.microsoft.com/office/drawing/2016/5/11/chartex" xmlns:cx6="http://schemas.microsoft.com/office/drawing/2016/5/12/chartex" xmlns:cx7="http://schemas.microsoft.com/office/drawing/2016/5/13/chartex" xmlns:cx8="http://schemas.microsoft.com/office/drawing/2016/5/14/chartex" xmlns:mc="http://schemas.openxmlformats.org/markup-compatibility/2006" xmlns:aink="http://schemas.microsoft.com/office/drawing/2016/ink" xmlns:am3d="http://schemas.microsoft.com/office/drawing/2017/model3d" xmlns:o="urn:schemas-microsoft-com:office:office" xmlns:oel="http://schemas.microsoft.com/office/2019/extlst" xmlns:r="http://schemas.openxmlformats.org/officeDocument/2006/relationships" xmlns:m="http://schemas.openxmlformats.org/officeDocument/2006/math" xmlns:v="urn:schemas-microsoft-com:vml" xmlns:wp14="http://schemas.microsoft.com/office/word/2010/wordprocessingDrawing" xmlns:wp="http://schemas.openxmlformats.org/drawingml/2006/wordprocessingDrawing" xmlns:w10="urn:schemas-microsoft-com:office:word" xmlns:w="http://schemas.openxmlformats.org/wordprocessingml/2006/main" xmlns:w14="http://schemas.microsoft.com/office/word/2010/wordml" xmlns:w15="http://schemas.microsoft.com/office/word/2012/wordml" xmlns:w16cex="http://schemas.microsoft.com/office/word/2018/wordml/cex" xmlns:w16cid="http://schemas.microsoft.com/office/word/2016/wordml/cid" xmlns:w16="http://schemas.microsoft.com/office/word/2018/wordml" xmlns:w16du="http://schemas.microsoft.com/office/word/2023/wordml/word16du" xmlns:w16sdtdh="http://schemas.microsoft.com/office/word/2020/wordml/sdtdatahash" xmlns:w16sdtfl="http://schemas.microsoft.com/office/word/2024/wordml/sdtformatlock" xmlns:w16se="http://schemas.microsoft.com/office/word/2015/wordml/symex" xmlns:wpg="http://schemas.microsoft.com/office/word/2010/wordprocessingGroup" xmlns:wpi="http://schemas.microsoft.com/office/word/2010/wordprocessingInk" xmlns:wne="http://schemas.microsoft.com/office/word/2006/wordml" xmlns:wps="http://schemas.microsoft.com/office/word/2010/wordprocessingShape" mc:Ignorable="w14 w15 w16se w16cid w16 w16cex w16sdtdh w16sdtfl w16du wp14">
   <w:body>
     <w:p>
       <w:pPr>
@@ -284,17 +284,8 @@
           <w:rFonts w:ascii="Calibri" w:hAnsi="Calibri" w:cs="Calibri"/>
           <w:color w:val="000000"/>
         </w:rPr>
-        <w:t>cd</w:t>
-      </w:r>
-      <w:proofErr w:type="gramStart"/>
-      <w:r>
-        <w:rPr>
-          <w:rFonts w:ascii="Calibri" w:hAnsi="Calibri" w:cs="Calibri"/>
-          <w:color w:val="000000"/>
-        </w:rPr>
-        <w:t xml:space="preserve"> ..</w:t>
-      </w:r>
-      <w:proofErr w:type="gramEnd"/>
+        <w:t>cd ..</w:t>
+      </w:r>
     </w:p>
     <w:p>
       <w:pPr>
@@ -373,21 +364,12 @@
         <w:t>cmake</w:t>
       </w:r>
       <w:proofErr w:type="spellEnd"/>
-      <w:proofErr w:type="gramStart"/>
-      <w:r>
-        <w:rPr>
-          <w:rFonts w:ascii="Calibri" w:hAnsi="Calibri" w:cs="Calibri"/>
-          <w:color w:val="000000"/>
-        </w:rPr>
-        <w:t xml:space="preserve"> ..</w:t>
-      </w:r>
-      <w:proofErr w:type="gramEnd"/>
-      <w:r>
-        <w:rPr>
-          <w:rFonts w:ascii="Calibri" w:hAnsi="Calibri" w:cs="Calibri"/>
-          <w:color w:val="000000"/>
-        </w:rPr>
-        <w:t>/SGEXT-master/dependencies -DCMAKE_BUILD_TYPE=Release</w:t>
+      <w:r>
+        <w:rPr>
+          <w:rFonts w:ascii="Calibri" w:hAnsi="Calibri" w:cs="Calibri"/>
+          <w:color w:val="000000"/>
+        </w:rPr>
+        <w:t xml:space="preserve"> ../SGEXT-master/dependencies -DCMAKE_BUILD_TYPE=Release</w:t>
       </w:r>
     </w:p>
     <w:p>
@@ -431,21 +413,544 @@
           <w:rFonts w:ascii="Calibri" w:hAnsi="Calibri" w:cs="Calibri"/>
           <w:color w:val="000000"/>
         </w:rPr>
-        <w:t>cd</w:t>
-      </w:r>
-      <w:proofErr w:type="gramStart"/>
-      <w:r>
-        <w:rPr>
-          <w:rFonts w:ascii="Calibri" w:hAnsi="Calibri" w:cs="Calibri"/>
-          <w:color w:val="000000"/>
-        </w:rPr>
-        <w:t xml:space="preserve"> ..</w:t>
-      </w:r>
-      <w:proofErr w:type="gramEnd"/>
-      <w:r>
-        <w:rPr>
-          <w:rFonts w:ascii="Calibri" w:hAnsi="Calibri" w:cs="Calibri"/>
-          <w:color w:val="000000"/>
+        <w:t>cd .. </w:t>
+      </w:r>
+    </w:p>
+    <w:p>
+      <w:pPr>
+        <w:rPr>
+          <w:rFonts w:ascii="Calibri" w:hAnsi="Calibri" w:cs="Calibri"/>
+        </w:rPr>
+      </w:pPr>
+      <w:proofErr w:type="spellStart"/>
+      <w:r>
+        <w:rPr>
+          <w:rFonts w:ascii="Calibri" w:hAnsi="Calibri" w:cs="Calibri"/>
+          <w:color w:val="000000"/>
+        </w:rPr>
+        <w:t>mkdir</w:t>
+      </w:r>
+      <w:proofErr w:type="spellEnd"/>
+      <w:r>
+        <w:rPr>
+          <w:rFonts w:ascii="Calibri" w:hAnsi="Calibri" w:cs="Calibri"/>
+          <w:color w:val="000000"/>
+        </w:rPr>
+        <w:t xml:space="preserve"> build </w:t>
+      </w:r>
+      <w:r>
+        <w:rPr>
+          <w:rFonts w:ascii="Calibri" w:hAnsi="Calibri" w:cs="Calibri"/>
+          <w:color w:val="BFBFBF"/>
+        </w:rPr>
+        <w:t xml:space="preserve">(build should be parallel to </w:t>
+      </w:r>
+      <w:proofErr w:type="spellStart"/>
+      <w:r>
+        <w:rPr>
+          <w:rFonts w:ascii="Calibri" w:hAnsi="Calibri" w:cs="Calibri"/>
+          <w:color w:val="BFBFBF"/>
+        </w:rPr>
+        <w:t>build_dependencies</w:t>
+      </w:r>
+      <w:proofErr w:type="spellEnd"/>
+      <w:r>
+        <w:rPr>
+          <w:rFonts w:ascii="Calibri" w:hAnsi="Calibri" w:cs="Calibri"/>
+          <w:color w:val="BFBFBF"/>
+        </w:rPr>
+        <w:t xml:space="preserve"> 🡪 </w:t>
+      </w:r>
+      <w:proofErr w:type="spellStart"/>
+      <w:r>
+        <w:rPr>
+          <w:rFonts w:ascii="Calibri" w:hAnsi="Calibri" w:cs="Calibri"/>
+          <w:color w:val="BFBFBF"/>
+        </w:rPr>
+        <w:t>SGext</w:t>
+      </w:r>
+      <w:proofErr w:type="spellEnd"/>
+      <w:r>
+        <w:rPr>
+          <w:rFonts w:ascii="Calibri" w:hAnsi="Calibri" w:cs="Calibri"/>
+          <w:color w:val="BFBFBF"/>
+        </w:rPr>
+        <w:t xml:space="preserve"> folder should have folders SGEXT-master, </w:t>
+      </w:r>
+      <w:proofErr w:type="spellStart"/>
+      <w:r>
+        <w:rPr>
+          <w:rFonts w:ascii="Calibri" w:hAnsi="Calibri" w:cs="Calibri"/>
+          <w:color w:val="BFBFBF"/>
+        </w:rPr>
+        <w:t>build_dependencies</w:t>
+      </w:r>
+      <w:proofErr w:type="spellEnd"/>
+      <w:r>
+        <w:rPr>
+          <w:rFonts w:ascii="Calibri" w:hAnsi="Calibri" w:cs="Calibri"/>
+          <w:color w:val="BFBFBF"/>
+        </w:rPr>
+        <w:t>, build)</w:t>
+      </w:r>
+    </w:p>
+    <w:p>
+      <w:pPr>
+        <w:rPr>
+          <w:rFonts w:ascii="Calibri" w:hAnsi="Calibri" w:cs="Calibri"/>
+        </w:rPr>
+      </w:pPr>
+    </w:p>
+    <w:p>
+      <w:pPr>
+        <w:rPr>
+          <w:rFonts w:ascii="Calibri" w:hAnsi="Calibri" w:cs="Calibri"/>
+        </w:rPr>
+      </w:pPr>
+      <w:r>
+        <w:rPr>
+          <w:rFonts w:ascii="Calibri" w:hAnsi="Calibri" w:cs="Calibri"/>
+          <w:color w:val="000000"/>
+        </w:rPr>
+        <w:t>cd build</w:t>
+      </w:r>
+    </w:p>
+    <w:p>
+      <w:pPr>
+        <w:rPr>
+          <w:rFonts w:ascii="Calibri" w:hAnsi="Calibri" w:cs="Calibri"/>
+        </w:rPr>
+      </w:pPr>
+      <w:proofErr w:type="spellStart"/>
+      <w:r>
+        <w:rPr>
+          <w:rFonts w:ascii="Calibri" w:hAnsi="Calibri" w:cs="Calibri"/>
+          <w:color w:val="000000"/>
+        </w:rPr>
+        <w:t>cmake</w:t>
+      </w:r>
+      <w:proofErr w:type="spellEnd"/>
+      <w:r>
+        <w:rPr>
+          <w:rFonts w:ascii="Calibri" w:hAnsi="Calibri" w:cs="Calibri"/>
+          <w:color w:val="000000"/>
+        </w:rPr>
+        <w:t xml:space="preserve"> ../SGEXT-master -DCMAKE_BUILD_TYPE=Release -D</w:t>
+      </w:r>
+      <w:r>
+        <w:rPr>
+          <w:rFonts w:ascii="Calibri" w:hAnsi="Calibri" w:cs="Calibri"/>
+          <w:color w:val="000000"/>
+        </w:rPr>
+        <w:t>D</w:t>
+      </w:r>
+      <w:r>
+        <w:rPr>
+          <w:rFonts w:ascii="Calibri" w:hAnsi="Calibri" w:cs="Calibri"/>
+          <w:color w:val="000000"/>
+        </w:rPr>
+        <w:t>EPENDENCIES_BUILD_DIR=../</w:t>
+      </w:r>
+      <w:proofErr w:type="spellStart"/>
+      <w:r>
+        <w:rPr>
+          <w:rFonts w:ascii="Calibri" w:hAnsi="Calibri" w:cs="Calibri"/>
+          <w:color w:val="000000"/>
+        </w:rPr>
+        <w:t>build_dependencies</w:t>
+      </w:r>
+      <w:proofErr w:type="spellEnd"/>
+    </w:p>
+    <w:p>
+      <w:pPr>
+        <w:rPr>
+          <w:rFonts w:ascii="Calibri" w:hAnsi="Calibri" w:cs="Calibri"/>
+        </w:rPr>
+      </w:pPr>
+      <w:r>
+        <w:rPr>
+          <w:rFonts w:ascii="Calibri" w:hAnsi="Calibri" w:cs="Calibri"/>
+          <w:color w:val="000000"/>
+        </w:rPr>
+        <w:t>make -j12</w:t>
+      </w:r>
+    </w:p>
+    <w:p>
+      <w:pPr>
+        <w:rPr>
+          <w:rFonts w:ascii="Calibri" w:hAnsi="Calibri" w:cs="Calibri"/>
+        </w:rPr>
+      </w:pPr>
+      <w:r>
+        <w:rPr>
+          <w:rFonts w:ascii="Calibri" w:hAnsi="Calibri" w:cs="Calibri"/>
+          <w:color w:val="000000"/>
+        </w:rPr>
+        <w:t>cd ../</w:t>
+      </w:r>
+      <w:proofErr w:type="spellStart"/>
+      <w:r>
+        <w:rPr>
+          <w:rFonts w:ascii="Calibri" w:hAnsi="Calibri" w:cs="Calibri"/>
+          <w:color w:val="000000"/>
+        </w:rPr>
+        <w:t>cpp</w:t>
+      </w:r>
+      <w:proofErr w:type="spellEnd"/>
+      <w:r>
+        <w:rPr>
+          <w:rFonts w:ascii="Calibri" w:hAnsi="Calibri" w:cs="Calibri"/>
+          <w:color w:val="000000"/>
+        </w:rPr>
+        <w:t>-scripts</w:t>
+      </w:r>
+    </w:p>
+    <w:p>
+      <w:pPr>
+        <w:rPr>
+          <w:rFonts w:ascii="Calibri" w:hAnsi="Calibri" w:cs="Calibri"/>
+          <w:color w:val="000000" w:themeColor="text1"/>
+        </w:rPr>
+      </w:pPr>
+    </w:p>
+    <w:p>
+      <w:pPr>
+        <w:rPr>
+          <w:rFonts w:ascii="Calibri" w:hAnsi="Calibri" w:cs="Calibri"/>
+          <w:color w:val="000000" w:themeColor="text1"/>
+        </w:rPr>
+      </w:pPr>
+    </w:p>
+    <w:p>
+      <w:pPr>
+        <w:rPr>
+          <w:rFonts w:ascii="Calibri" w:hAnsi="Calibri" w:cs="Calibri"/>
+          <w:color w:val="000000" w:themeColor="text1"/>
+        </w:rPr>
+      </w:pPr>
+      <w:r>
+        <w:rPr>
+          <w:rFonts w:ascii="Calibri" w:hAnsi="Calibri" w:cs="Calibri"/>
+          <w:color w:val="000000" w:themeColor="text1"/>
+        </w:rPr>
+        <w:t>% END INSTALLATION</w:t>
+      </w:r>
+    </w:p>
+    <w:p>
+      <w:pPr>
+        <w:rPr>
+          <w:rFonts w:ascii="Calibri" w:hAnsi="Calibri" w:cs="Calibri"/>
+          <w:color w:val="000000" w:themeColor="text1"/>
+        </w:rPr>
+      </w:pPr>
+    </w:p>
+    <w:p>
+      <w:pPr>
+        <w:rPr>
+          <w:rFonts w:ascii="Calibri" w:hAnsi="Calibri" w:cs="Calibri"/>
+          <w:color w:val="000000" w:themeColor="text1"/>
+        </w:rPr>
+      </w:pPr>
+      <w:r>
+        <w:rPr>
+          <w:rFonts w:ascii="Calibri" w:hAnsi="Calibri" w:cs="Calibri"/>
+          <w:color w:val="000000" w:themeColor="text1"/>
+        </w:rPr>
+        <w:t>./</w:t>
+      </w:r>
+      <w:proofErr w:type="spellStart"/>
+      <w:r>
+        <w:rPr>
+          <w:rFonts w:ascii="Calibri" w:hAnsi="Calibri" w:cs="Calibri"/>
+          <w:color w:val="000000" w:themeColor="text1"/>
+        </w:rPr>
+        <w:t>create_distance_map</w:t>
+      </w:r>
+      <w:proofErr w:type="spellEnd"/>
+      <w:r>
+        <w:rPr>
+          <w:rFonts w:ascii="Calibri" w:hAnsi="Calibri" w:cs="Calibri"/>
+          <w:color w:val="000000" w:themeColor="text1"/>
+        </w:rPr>
+        <w:t xml:space="preserve"> --input=../Geometries/</w:t>
+      </w:r>
+      <w:r>
+        <w:rPr>
+          <w:rFonts w:ascii="Calibri" w:eastAsia="Calibri" w:hAnsi="Calibri" w:cs="Calibri"/>
+          <w:color w:val="000000"/>
+          <w:highlight w:val="yellow"/>
+        </w:rPr>
+        <w:t>m1p1_053007_SEG</w:t>
+      </w:r>
+      <w:r>
+        <w:rPr>
+          <w:rFonts w:ascii="Calibri" w:hAnsi="Calibri" w:cs="Calibri"/>
+          <w:color w:val="000000" w:themeColor="text1"/>
+        </w:rPr>
+        <w:t>.nrrd --</w:t>
+      </w:r>
+      <w:proofErr w:type="spellStart"/>
+      <w:r>
+        <w:rPr>
+          <w:rFonts w:ascii="Calibri" w:hAnsi="Calibri" w:cs="Calibri"/>
+          <w:color w:val="000000" w:themeColor="text1"/>
+        </w:rPr>
+        <w:t>outputFolder</w:t>
+      </w:r>
+      <w:proofErr w:type="spellEnd"/>
+      <w:r>
+        <w:rPr>
+          <w:rFonts w:ascii="Calibri" w:hAnsi="Calibri" w:cs="Calibri"/>
+          <w:color w:val="000000" w:themeColor="text1"/>
+        </w:rPr>
+        <w:t>=../Geometries/</w:t>
+      </w:r>
+    </w:p>
+    <w:p>
+      <w:pPr>
+        <w:rPr>
+          <w:rFonts w:ascii="Calibri" w:hAnsi="Calibri" w:cs="Calibri"/>
+          <w:color w:val="000000" w:themeColor="text1"/>
+        </w:rPr>
+      </w:pPr>
+    </w:p>
+    <w:p>
+      <w:pPr>
+        <w:rPr>
+          <w:rFonts w:ascii="Calibri" w:hAnsi="Calibri" w:cs="Calibri"/>
+          <w:color w:val="000000" w:themeColor="text1"/>
+        </w:rPr>
+      </w:pPr>
+      <w:r>
+        <w:rPr>
+          <w:rFonts w:ascii="Calibri" w:hAnsi="Calibri" w:cs="Calibri"/>
+          <w:color w:val="000000" w:themeColor="text1"/>
+        </w:rPr>
+        <w:t>./thin --input=../Geometries/</w:t>
+      </w:r>
+      <w:r>
+        <w:rPr>
+          <w:rFonts w:ascii="Calibri" w:eastAsia="Calibri" w:hAnsi="Calibri" w:cs="Calibri"/>
+          <w:color w:val="000000"/>
+          <w:highlight w:val="yellow"/>
+        </w:rPr>
+        <w:t>m1p1_053007_SEG</w:t>
+      </w:r>
+      <w:r>
+        <w:rPr>
+          <w:rFonts w:ascii="Calibri" w:hAnsi="Calibri" w:cs="Calibri"/>
+          <w:color w:val="000000" w:themeColor="text1"/>
+        </w:rPr>
+        <w:t>.nrrd --select=</w:t>
+      </w:r>
+      <w:proofErr w:type="spellStart"/>
+      <w:r>
+        <w:rPr>
+          <w:rFonts w:ascii="Calibri" w:hAnsi="Calibri" w:cs="Calibri"/>
+          <w:color w:val="000000" w:themeColor="text1"/>
+        </w:rPr>
+        <w:t>dmax</w:t>
+      </w:r>
+      <w:proofErr w:type="spellEnd"/>
+      <w:r>
+        <w:rPr>
+          <w:rFonts w:ascii="Calibri" w:hAnsi="Calibri" w:cs="Calibri"/>
+          <w:color w:val="000000" w:themeColor="text1"/>
+        </w:rPr>
+        <w:t xml:space="preserve"> --</w:t>
+      </w:r>
+      <w:proofErr w:type="spellStart"/>
+      <w:r>
+        <w:rPr>
+          <w:rFonts w:ascii="Calibri" w:hAnsi="Calibri" w:cs="Calibri"/>
+          <w:color w:val="000000" w:themeColor="text1"/>
+        </w:rPr>
+        <w:t>skel</w:t>
+      </w:r>
+      <w:proofErr w:type="spellEnd"/>
+      <w:r>
+        <w:rPr>
+          <w:rFonts w:ascii="Calibri" w:hAnsi="Calibri" w:cs="Calibri"/>
+          <w:color w:val="000000" w:themeColor="text1"/>
+        </w:rPr>
+        <w:t>=1isthmus --</w:t>
+      </w:r>
+      <w:proofErr w:type="spellStart"/>
+      <w:r>
+        <w:rPr>
+          <w:rFonts w:ascii="Calibri" w:hAnsi="Calibri" w:cs="Calibri"/>
+          <w:color w:val="000000" w:themeColor="text1"/>
+        </w:rPr>
+        <w:t>inputDistanceMapImageFilename</w:t>
+      </w:r>
+      <w:proofErr w:type="spellEnd"/>
+      <w:r>
+        <w:rPr>
+          <w:rFonts w:ascii="Calibri" w:hAnsi="Calibri" w:cs="Calibri"/>
+          <w:color w:val="000000" w:themeColor="text1"/>
+        </w:rPr>
+        <w:t>=../Geometries/</w:t>
+      </w:r>
+      <w:r>
+        <w:rPr>
+          <w:rFonts w:ascii="Calibri" w:eastAsia="Calibri" w:hAnsi="Calibri" w:cs="Calibri"/>
+          <w:color w:val="000000"/>
+          <w:highlight w:val="yellow"/>
+        </w:rPr>
+        <w:t>m1p1_053007_SEG</w:t>
+      </w:r>
+      <w:r>
+        <w:rPr>
+          <w:rFonts w:ascii="Calibri" w:hAnsi="Calibri" w:cs="Calibri"/>
+          <w:color w:val="000000" w:themeColor="text1"/>
+        </w:rPr>
+        <w:t>.nrrd --foreground=white --</w:t>
+      </w:r>
+      <w:proofErr w:type="spellStart"/>
+      <w:r>
+        <w:rPr>
+          <w:rFonts w:ascii="Calibri" w:hAnsi="Calibri" w:cs="Calibri"/>
+          <w:color w:val="000000" w:themeColor="text1"/>
+        </w:rPr>
+        <w:t>exportImage</w:t>
+      </w:r>
+      <w:proofErr w:type="spellEnd"/>
+      <w:r>
+        <w:rPr>
+          <w:rFonts w:ascii="Calibri" w:hAnsi="Calibri" w:cs="Calibri"/>
+          <w:color w:val="000000" w:themeColor="text1"/>
+        </w:rPr>
+        <w:t>=../Geometries/</w:t>
+      </w:r>
+    </w:p>
+    <w:p>
+      <w:pPr>
+        <w:rPr>
+          <w:rFonts w:ascii="Calibri" w:hAnsi="Calibri" w:cs="Calibri"/>
+        </w:rPr>
+      </w:pPr>
+    </w:p>
+    <w:p>
+      <w:pPr>
+        <w:rPr>
+          <w:rFonts w:ascii="Calibri" w:hAnsi="Calibri" w:cs="Calibri"/>
+          <w:color w:val="000000" w:themeColor="text1"/>
+        </w:rPr>
+      </w:pPr>
+      <w:r>
+        <w:rPr>
+          <w:rFonts w:ascii="Calibri" w:hAnsi="Calibri" w:cs="Calibri"/>
+          <w:color w:val="000000" w:themeColor="text1"/>
+        </w:rPr>
+        <w:t>cd ../Geometries</w:t>
+      </w:r>
+    </w:p>
+    <w:p>
+      <w:pPr>
+        <w:rPr>
+          <w:rFonts w:ascii="Calibri" w:hAnsi="Calibri" w:cs="Calibri"/>
+          <w:color w:val="000000" w:themeColor="text1"/>
+        </w:rPr>
+      </w:pPr>
+      <w:r>
+        <w:rPr>
+          <w:rFonts w:ascii="Calibri" w:hAnsi="Calibri" w:cs="Calibri"/>
+          <w:color w:val="000000" w:themeColor="text1"/>
+        </w:rPr>
+        <w:t>create /</w:t>
+      </w:r>
+      <w:r>
+        <w:rPr>
+          <w:rFonts w:ascii="Calibri" w:eastAsia="Calibri" w:hAnsi="Calibri" w:cs="Calibri"/>
+          <w:color w:val="000000" w:themeColor="text1"/>
+        </w:rPr>
+        <w:t xml:space="preserve"> </w:t>
+      </w:r>
+      <w:r>
+        <w:rPr>
+          <w:rFonts w:ascii="Calibri" w:eastAsia="Calibri" w:hAnsi="Calibri" w:cs="Calibri"/>
+          <w:color w:val="000000"/>
+        </w:rPr>
+        <w:t>m1p1_053007_SEG</w:t>
+      </w:r>
+      <w:r>
+        <w:rPr>
+          <w:rFonts w:ascii="Calibri" w:hAnsi="Calibri" w:cs="Calibri"/>
+          <w:color w:val="000000" w:themeColor="text1"/>
+        </w:rPr>
+        <w:t xml:space="preserve"> </w:t>
+      </w:r>
+      <w:r>
+        <w:rPr>
+          <w:rFonts w:ascii="Calibri" w:hAnsi="Calibri" w:cs="Calibri"/>
+          <w:color w:val="000000" w:themeColor="text1"/>
+        </w:rPr>
+        <w:t>_</w:t>
+      </w:r>
+      <w:proofErr w:type="spellStart"/>
+      <w:r>
+        <w:rPr>
+          <w:rFonts w:ascii="Calibri" w:hAnsi="Calibri" w:cs="Calibri"/>
+          <w:color w:val="000000" w:themeColor="text1"/>
+        </w:rPr>
+        <w:t>skel_adj.nrrd</w:t>
+      </w:r>
+      <w:proofErr w:type="spellEnd"/>
+      <w:r>
+        <w:rPr>
+          <w:rFonts w:ascii="Calibri" w:hAnsi="Calibri" w:cs="Calibri"/>
+          <w:color w:val="000000" w:themeColor="text1"/>
+        </w:rPr>
+        <w:t xml:space="preserve">  </w:t>
+      </w:r>
+      <w:r>
+        <w:rPr>
+          <w:rFonts w:ascii="Calibri" w:hAnsi="Calibri" w:cs="Calibri"/>
+          <w:color w:val="000000" w:themeColor="text1"/>
+        </w:rPr>
+        <w:t>by copying the file /</w:t>
+      </w:r>
+      <w:r>
+        <w:rPr>
+          <w:rFonts w:ascii="Calibri" w:eastAsia="Calibri" w:hAnsi="Calibri" w:cs="Calibri"/>
+          <w:color w:val="000000"/>
+        </w:rPr>
+        <w:t xml:space="preserve"> </w:t>
+      </w:r>
+      <w:r>
+        <w:rPr>
+          <w:rFonts w:ascii="Calibri" w:eastAsia="Calibri" w:hAnsi="Calibri" w:cs="Calibri"/>
+          <w:color w:val="000000"/>
+        </w:rPr>
+        <w:t>m1p1_053007_SEG</w:t>
+      </w:r>
+      <w:r>
+        <w:rPr>
+          <w:rFonts w:ascii="Calibri" w:hAnsi="Calibri" w:cs="Calibri"/>
+          <w:color w:val="000000" w:themeColor="text1"/>
+        </w:rPr>
+        <w:t xml:space="preserve"> </w:t>
+      </w:r>
+      <w:r>
+        <w:rPr>
+          <w:rFonts w:ascii="Calibri" w:hAnsi="Calibri" w:cs="Calibri"/>
+          <w:color w:val="000000" w:themeColor="text1"/>
+        </w:rPr>
+        <w:t>_</w:t>
+      </w:r>
+      <w:proofErr w:type="spellStart"/>
+      <w:r>
+        <w:rPr>
+          <w:rFonts w:ascii="Calibri" w:hAnsi="Calibri" w:cs="Calibri"/>
+          <w:color w:val="000000" w:themeColor="text1"/>
+        </w:rPr>
+        <w:t>skel.nrrd</w:t>
+      </w:r>
+      <w:proofErr w:type="spellEnd"/>
+      <w:r>
+        <w:rPr>
+          <w:rFonts w:ascii="Calibri" w:hAnsi="Calibri" w:cs="Calibri"/>
+          <w:color w:val="000000" w:themeColor="text1"/>
         </w:rPr>
         <w:t> </w:t>
       </w:r>
@@ -454,535 +959,44 @@
       <w:pPr>
         <w:rPr>
           <w:rFonts w:ascii="Calibri" w:hAnsi="Calibri" w:cs="Calibri"/>
-        </w:rPr>
-      </w:pPr>
-      <w:proofErr w:type="spellStart"/>
-      <w:r>
-        <w:rPr>
-          <w:rFonts w:ascii="Calibri" w:hAnsi="Calibri" w:cs="Calibri"/>
-          <w:color w:val="000000"/>
-        </w:rPr>
-        <w:t>mkdir</w:t>
-      </w:r>
-      <w:proofErr w:type="spellEnd"/>
-      <w:r>
-        <w:rPr>
-          <w:rFonts w:ascii="Calibri" w:hAnsi="Calibri" w:cs="Calibri"/>
-          <w:color w:val="000000"/>
-        </w:rPr>
-        <w:t xml:space="preserve"> build </w:t>
-      </w:r>
-      <w:r>
-        <w:rPr>
-          <w:rFonts w:ascii="Calibri" w:hAnsi="Calibri" w:cs="Calibri"/>
-          <w:color w:val="BFBFBF"/>
-        </w:rPr>
-        <w:t xml:space="preserve">(build should be parallel to </w:t>
-      </w:r>
-      <w:proofErr w:type="spellStart"/>
-      <w:r>
-        <w:rPr>
-          <w:rFonts w:ascii="Calibri" w:hAnsi="Calibri" w:cs="Calibri"/>
-          <w:color w:val="BFBFBF"/>
-        </w:rPr>
-        <w:t>build_dependencies</w:t>
-      </w:r>
-      <w:proofErr w:type="spellEnd"/>
-      <w:r>
-        <w:rPr>
-          <w:rFonts w:ascii="Calibri" w:hAnsi="Calibri" w:cs="Calibri"/>
-          <w:color w:val="BFBFBF"/>
-        </w:rPr>
-        <w:t xml:space="preserve"> 🡪 </w:t>
-      </w:r>
-      <w:proofErr w:type="spellStart"/>
-      <w:r>
-        <w:rPr>
-          <w:rFonts w:ascii="Calibri" w:hAnsi="Calibri" w:cs="Calibri"/>
-          <w:color w:val="BFBFBF"/>
-        </w:rPr>
-        <w:t>SGext</w:t>
-      </w:r>
-      <w:proofErr w:type="spellEnd"/>
-      <w:r>
-        <w:rPr>
-          <w:rFonts w:ascii="Calibri" w:hAnsi="Calibri" w:cs="Calibri"/>
-          <w:color w:val="BFBFBF"/>
-        </w:rPr>
-        <w:t xml:space="preserve"> folder should have folders SGEXT-master, </w:t>
-      </w:r>
-      <w:proofErr w:type="spellStart"/>
-      <w:r>
-        <w:rPr>
-          <w:rFonts w:ascii="Calibri" w:hAnsi="Calibri" w:cs="Calibri"/>
-          <w:color w:val="BFBFBF"/>
-        </w:rPr>
-        <w:t>build_dependencies</w:t>
-      </w:r>
-      <w:proofErr w:type="spellEnd"/>
-      <w:r>
-        <w:rPr>
-          <w:rFonts w:ascii="Calibri" w:hAnsi="Calibri" w:cs="Calibri"/>
-          <w:color w:val="BFBFBF"/>
-        </w:rPr>
-        <w:t>, build)</w:t>
-      </w:r>
-    </w:p>
-    <w:p>
-      <w:pPr>
-        <w:rPr>
-          <w:rFonts w:ascii="Calibri" w:hAnsi="Calibri" w:cs="Calibri"/>
-        </w:rPr>
-      </w:pPr>
-    </w:p>
-    <w:p>
-      <w:pPr>
-        <w:rPr>
-          <w:rFonts w:ascii="Calibri" w:hAnsi="Calibri" w:cs="Calibri"/>
-        </w:rPr>
-      </w:pPr>
-      <w:r>
-        <w:rPr>
-          <w:rFonts w:ascii="Calibri" w:hAnsi="Calibri" w:cs="Calibri"/>
-          <w:color w:val="000000"/>
-        </w:rPr>
-        <w:t>cd build</w:t>
-      </w:r>
-    </w:p>
-    <w:p>
-      <w:pPr>
-        <w:rPr>
-          <w:rFonts w:ascii="Calibri" w:hAnsi="Calibri" w:cs="Calibri"/>
-        </w:rPr>
-      </w:pPr>
-      <w:proofErr w:type="spellStart"/>
-      <w:r>
-        <w:rPr>
-          <w:rFonts w:ascii="Calibri" w:hAnsi="Calibri" w:cs="Calibri"/>
-          <w:color w:val="000000"/>
-        </w:rPr>
-        <w:t>cmake</w:t>
-      </w:r>
-      <w:proofErr w:type="spellEnd"/>
-      <w:proofErr w:type="gramStart"/>
-      <w:r>
-        <w:rPr>
-          <w:rFonts w:ascii="Calibri" w:hAnsi="Calibri" w:cs="Calibri"/>
-          <w:color w:val="000000"/>
-        </w:rPr>
-        <w:t xml:space="preserve"> ..</w:t>
-      </w:r>
-      <w:proofErr w:type="gramEnd"/>
-      <w:r>
-        <w:rPr>
-          <w:rFonts w:ascii="Calibri" w:hAnsi="Calibri" w:cs="Calibri"/>
-          <w:color w:val="000000"/>
-        </w:rPr>
-        <w:t>/SGEXT-master -DCMAKE_BUILD_TYPE=Release -D</w:t>
-      </w:r>
-      <w:r>
-        <w:rPr>
-          <w:rFonts w:ascii="Calibri" w:hAnsi="Calibri" w:cs="Calibri"/>
-          <w:color w:val="000000"/>
-        </w:rPr>
-        <w:t>D</w:t>
-      </w:r>
-      <w:r>
-        <w:rPr>
-          <w:rFonts w:ascii="Calibri" w:hAnsi="Calibri" w:cs="Calibri"/>
-          <w:color w:val="000000"/>
-        </w:rPr>
-        <w:t>EPENDENCIES_BUILD_DIR=../</w:t>
-      </w:r>
-      <w:proofErr w:type="spellStart"/>
-      <w:r>
-        <w:rPr>
-          <w:rFonts w:ascii="Calibri" w:hAnsi="Calibri" w:cs="Calibri"/>
-          <w:color w:val="000000"/>
-        </w:rPr>
-        <w:t>build_dependencies</w:t>
-      </w:r>
-      <w:proofErr w:type="spellEnd"/>
-    </w:p>
-    <w:p>
-      <w:pPr>
-        <w:rPr>
-          <w:rFonts w:ascii="Calibri" w:hAnsi="Calibri" w:cs="Calibri"/>
-        </w:rPr>
-      </w:pPr>
-      <w:r>
-        <w:rPr>
-          <w:rFonts w:ascii="Calibri" w:hAnsi="Calibri" w:cs="Calibri"/>
-          <w:color w:val="000000"/>
-        </w:rPr>
-        <w:t>make -j12</w:t>
-      </w:r>
-    </w:p>
-    <w:p>
-      <w:pPr>
-        <w:rPr>
-          <w:rFonts w:ascii="Calibri" w:hAnsi="Calibri" w:cs="Calibri"/>
-        </w:rPr>
-      </w:pPr>
-      <w:r>
-        <w:rPr>
-          <w:rFonts w:ascii="Calibri" w:hAnsi="Calibri" w:cs="Calibri"/>
-          <w:color w:val="000000"/>
-        </w:rPr>
-        <w:t>cd</w:t>
-      </w:r>
-      <w:proofErr w:type="gramStart"/>
-      <w:r>
-        <w:rPr>
-          <w:rFonts w:ascii="Calibri" w:hAnsi="Calibri" w:cs="Calibri"/>
-          <w:color w:val="000000"/>
-        </w:rPr>
-        <w:t xml:space="preserve"> ..</w:t>
-      </w:r>
-      <w:proofErr w:type="gramEnd"/>
-      <w:r>
-        <w:rPr>
-          <w:rFonts w:ascii="Calibri" w:hAnsi="Calibri" w:cs="Calibri"/>
-          <w:color w:val="000000"/>
+          <w:color w:val="000000" w:themeColor="text1"/>
+        </w:rPr>
+      </w:pPr>
+    </w:p>
+    <w:p>
+      <w:pPr>
+        <w:rPr>
+          <w:rFonts w:ascii="Calibri" w:hAnsi="Calibri" w:cs="Calibri"/>
+          <w:color w:val="000000" w:themeColor="text1"/>
+        </w:rPr>
+      </w:pPr>
+      <w:r>
+        <w:rPr>
+          <w:rFonts w:ascii="Calibri" w:hAnsi="Calibri" w:cs="Calibri"/>
+          <w:color w:val="000000" w:themeColor="text1"/>
+        </w:rPr>
+        <w:t>Open</w:t>
+      </w:r>
+      <w:r>
+        <w:rPr>
+          <w:rFonts w:ascii="Calibri" w:hAnsi="Calibri" w:cs="Calibri"/>
+          <w:color w:val="000000" w:themeColor="text1"/>
         </w:rPr>
         <w:t>/</w:t>
       </w:r>
-      <w:proofErr w:type="spellStart"/>
-      <w:r>
-        <w:rPr>
-          <w:rFonts w:ascii="Calibri" w:hAnsi="Calibri" w:cs="Calibri"/>
-          <w:color w:val="000000"/>
-        </w:rPr>
-        <w:t>cpp</w:t>
-      </w:r>
-      <w:proofErr w:type="spellEnd"/>
-      <w:r>
-        <w:rPr>
-          <w:rFonts w:ascii="Calibri" w:hAnsi="Calibri" w:cs="Calibri"/>
-          <w:color w:val="000000"/>
-        </w:rPr>
-        <w:t>-scripts</w:t>
-      </w:r>
-    </w:p>
-    <w:p>
-      <w:pPr>
-        <w:rPr>
-          <w:rFonts w:ascii="Calibri" w:hAnsi="Calibri" w:cs="Calibri"/>
-          <w:color w:val="000000" w:themeColor="text1"/>
-        </w:rPr>
-      </w:pPr>
-    </w:p>
-    <w:p>
-      <w:pPr>
-        <w:rPr>
-          <w:rFonts w:ascii="Calibri" w:hAnsi="Calibri" w:cs="Calibri"/>
-          <w:color w:val="000000" w:themeColor="text1"/>
-        </w:rPr>
-      </w:pPr>
-    </w:p>
-    <w:p>
-      <w:pPr>
-        <w:rPr>
-          <w:rFonts w:ascii="Calibri" w:hAnsi="Calibri" w:cs="Calibri"/>
-          <w:color w:val="000000" w:themeColor="text1"/>
-        </w:rPr>
-      </w:pPr>
-      <w:r>
-        <w:rPr>
-          <w:rFonts w:ascii="Calibri" w:hAnsi="Calibri" w:cs="Calibri"/>
-          <w:color w:val="000000" w:themeColor="text1"/>
-        </w:rPr>
-        <w:t>% END INSTALLATION</w:t>
-      </w:r>
-    </w:p>
-    <w:p>
-      <w:pPr>
-        <w:rPr>
-          <w:rFonts w:ascii="Calibri" w:hAnsi="Calibri" w:cs="Calibri"/>
-          <w:color w:val="000000" w:themeColor="text1"/>
-        </w:rPr>
-      </w:pPr>
-    </w:p>
-    <w:p>
-      <w:pPr>
-        <w:rPr>
-          <w:rFonts w:ascii="Calibri" w:hAnsi="Calibri" w:cs="Calibri"/>
-          <w:color w:val="000000" w:themeColor="text1"/>
-        </w:rPr>
-      </w:pPr>
-      <w:r>
-        <w:rPr>
-          <w:rFonts w:ascii="Calibri" w:hAnsi="Calibri" w:cs="Calibri"/>
-          <w:color w:val="000000" w:themeColor="text1"/>
-        </w:rPr>
-        <w:t>./</w:t>
-      </w:r>
-      <w:proofErr w:type="spellStart"/>
-      <w:r>
-        <w:rPr>
-          <w:rFonts w:ascii="Calibri" w:hAnsi="Calibri" w:cs="Calibri"/>
-          <w:color w:val="000000" w:themeColor="text1"/>
-        </w:rPr>
-        <w:t>create_distance_map</w:t>
-      </w:r>
-      <w:proofErr w:type="spellEnd"/>
-      <w:r>
-        <w:rPr>
-          <w:rFonts w:ascii="Calibri" w:hAnsi="Calibri" w:cs="Calibri"/>
-          <w:color w:val="000000" w:themeColor="text1"/>
-        </w:rPr>
-        <w:t xml:space="preserve"> --input=../Geometries/</w:t>
-      </w:r>
-      <w:proofErr w:type="spellStart"/>
       <w:r>
         <w:rPr>
           <w:rFonts w:ascii="Calibri" w:eastAsia="Calibri" w:hAnsi="Calibri" w:cs="Calibri"/>
           <w:color w:val="000000"/>
         </w:rPr>
-        <w:t>Erin_sham</w:t>
-      </w:r>
-      <w:r>
-        <w:rPr>
-          <w:rFonts w:ascii="Calibri" w:hAnsi="Calibri" w:cs="Calibri"/>
-          <w:color w:val="000000" w:themeColor="text1"/>
-        </w:rPr>
-        <w:t>.nrrd</w:t>
-      </w:r>
-      <w:proofErr w:type="spellEnd"/>
-      <w:r>
-        <w:rPr>
-          <w:rFonts w:ascii="Calibri" w:hAnsi="Calibri" w:cs="Calibri"/>
-          <w:color w:val="000000" w:themeColor="text1"/>
-        </w:rPr>
-        <w:t xml:space="preserve"> --</w:t>
-      </w:r>
-      <w:proofErr w:type="spellStart"/>
-      <w:r>
-        <w:rPr>
-          <w:rFonts w:ascii="Calibri" w:hAnsi="Calibri" w:cs="Calibri"/>
-          <w:color w:val="000000" w:themeColor="text1"/>
-        </w:rPr>
-        <w:t>outputFolder</w:t>
-      </w:r>
-      <w:proofErr w:type="spellEnd"/>
-      <w:proofErr w:type="gramStart"/>
-      <w:r>
-        <w:rPr>
-          <w:rFonts w:ascii="Calibri" w:hAnsi="Calibri" w:cs="Calibri"/>
-          <w:color w:val="000000" w:themeColor="text1"/>
-        </w:rPr>
-        <w:t>=..</w:t>
-      </w:r>
-      <w:proofErr w:type="gramEnd"/>
-      <w:r>
-        <w:rPr>
-          <w:rFonts w:ascii="Calibri" w:hAnsi="Calibri" w:cs="Calibri"/>
-          <w:color w:val="000000" w:themeColor="text1"/>
-        </w:rPr>
-        <w:t>/Geometries/</w:t>
-      </w:r>
-    </w:p>
-    <w:p>
-      <w:pPr>
-        <w:rPr>
-          <w:rFonts w:ascii="Calibri" w:hAnsi="Calibri" w:cs="Calibri"/>
-          <w:color w:val="000000" w:themeColor="text1"/>
-        </w:rPr>
-      </w:pPr>
-    </w:p>
-    <w:p>
-      <w:pPr>
-        <w:rPr>
-          <w:rFonts w:ascii="Calibri" w:hAnsi="Calibri" w:cs="Calibri"/>
-          <w:color w:val="000000" w:themeColor="text1"/>
-        </w:rPr>
-      </w:pPr>
-      <w:r>
-        <w:rPr>
-          <w:rFonts w:ascii="Calibri" w:hAnsi="Calibri" w:cs="Calibri"/>
-          <w:color w:val="000000" w:themeColor="text1"/>
-        </w:rPr>
-        <w:t>./thin --input=../Geometries/</w:t>
-      </w:r>
-      <w:proofErr w:type="spellStart"/>
+        <w:t xml:space="preserve"> </w:t>
+      </w:r>
       <w:r>
         <w:rPr>
           <w:rFonts w:ascii="Calibri" w:eastAsia="Calibri" w:hAnsi="Calibri" w:cs="Calibri"/>
           <w:color w:val="000000"/>
         </w:rPr>
-        <w:t>Erin_sham</w:t>
-      </w:r>
-      <w:r>
-        <w:rPr>
-          <w:rFonts w:ascii="Calibri" w:hAnsi="Calibri" w:cs="Calibri"/>
-          <w:color w:val="000000" w:themeColor="text1"/>
-        </w:rPr>
-        <w:t>.nrrd</w:t>
-      </w:r>
-      <w:proofErr w:type="spellEnd"/>
-      <w:r>
-        <w:rPr>
-          <w:rFonts w:ascii="Calibri" w:hAnsi="Calibri" w:cs="Calibri"/>
-          <w:color w:val="000000" w:themeColor="text1"/>
-        </w:rPr>
-        <w:t xml:space="preserve"> --select=</w:t>
-      </w:r>
-      <w:proofErr w:type="spellStart"/>
-      <w:r>
-        <w:rPr>
-          <w:rFonts w:ascii="Calibri" w:hAnsi="Calibri" w:cs="Calibri"/>
-          <w:color w:val="000000" w:themeColor="text1"/>
-        </w:rPr>
-        <w:t>dmax</w:t>
-      </w:r>
-      <w:proofErr w:type="spellEnd"/>
-      <w:r>
-        <w:rPr>
-          <w:rFonts w:ascii="Calibri" w:hAnsi="Calibri" w:cs="Calibri"/>
-          <w:color w:val="000000" w:themeColor="text1"/>
-        </w:rPr>
-        <w:t xml:space="preserve"> --</w:t>
-      </w:r>
-      <w:proofErr w:type="spellStart"/>
-      <w:r>
-        <w:rPr>
-          <w:rFonts w:ascii="Calibri" w:hAnsi="Calibri" w:cs="Calibri"/>
-          <w:color w:val="000000" w:themeColor="text1"/>
-        </w:rPr>
-        <w:t>skel</w:t>
-      </w:r>
-      <w:proofErr w:type="spellEnd"/>
-      <w:r>
-        <w:rPr>
-          <w:rFonts w:ascii="Calibri" w:hAnsi="Calibri" w:cs="Calibri"/>
-          <w:color w:val="000000" w:themeColor="text1"/>
-        </w:rPr>
-        <w:t>=1isthmus --</w:t>
-      </w:r>
-      <w:proofErr w:type="spellStart"/>
-      <w:r>
-        <w:rPr>
-          <w:rFonts w:ascii="Calibri" w:hAnsi="Calibri" w:cs="Calibri"/>
-          <w:color w:val="000000" w:themeColor="text1"/>
-        </w:rPr>
-        <w:t>inputDistanceMapImageFilename</w:t>
-      </w:r>
-      <w:proofErr w:type="spellEnd"/>
-      <w:r>
-        <w:rPr>
-          <w:rFonts w:ascii="Calibri" w:hAnsi="Calibri" w:cs="Calibri"/>
-          <w:color w:val="000000" w:themeColor="text1"/>
-        </w:rPr>
-        <w:t>=../Geometries/</w:t>
-      </w:r>
-      <w:proofErr w:type="spellStart"/>
-      <w:r>
-        <w:rPr>
-          <w:rFonts w:ascii="Calibri" w:eastAsia="Calibri" w:hAnsi="Calibri" w:cs="Calibri"/>
-          <w:color w:val="000000"/>
-        </w:rPr>
-        <w:t>Erin_sham</w:t>
-      </w:r>
-      <w:r>
-        <w:rPr>
-          <w:rFonts w:ascii="Calibri" w:hAnsi="Calibri" w:cs="Calibri"/>
-          <w:color w:val="000000" w:themeColor="text1"/>
-        </w:rPr>
-        <w:t>_DMAP.nrrd</w:t>
-      </w:r>
-      <w:proofErr w:type="spellEnd"/>
-      <w:r>
-        <w:rPr>
-          <w:rFonts w:ascii="Calibri" w:hAnsi="Calibri" w:cs="Calibri"/>
-          <w:color w:val="000000" w:themeColor="text1"/>
-        </w:rPr>
-        <w:t xml:space="preserve"> --foreground=white --</w:t>
-      </w:r>
-      <w:proofErr w:type="spellStart"/>
-      <w:r>
-        <w:rPr>
-          <w:rFonts w:ascii="Calibri" w:hAnsi="Calibri" w:cs="Calibri"/>
-          <w:color w:val="000000" w:themeColor="text1"/>
-        </w:rPr>
-        <w:t>exportImage</w:t>
-      </w:r>
-      <w:proofErr w:type="spellEnd"/>
-      <w:proofErr w:type="gramStart"/>
-      <w:r>
-        <w:rPr>
-          <w:rFonts w:ascii="Calibri" w:hAnsi="Calibri" w:cs="Calibri"/>
-          <w:color w:val="000000" w:themeColor="text1"/>
-        </w:rPr>
-        <w:t>=..</w:t>
-      </w:r>
-      <w:proofErr w:type="gramEnd"/>
-      <w:r>
-        <w:rPr>
-          <w:rFonts w:ascii="Calibri" w:hAnsi="Calibri" w:cs="Calibri"/>
-          <w:color w:val="000000" w:themeColor="text1"/>
-        </w:rPr>
-        <w:t>/Geometries/</w:t>
-      </w:r>
-    </w:p>
-    <w:p>
-      <w:pPr>
-        <w:rPr>
-          <w:rFonts w:ascii="Calibri" w:hAnsi="Calibri" w:cs="Calibri"/>
-        </w:rPr>
-      </w:pPr>
-    </w:p>
-    <w:p>
-      <w:pPr>
-        <w:rPr>
-          <w:rFonts w:ascii="Calibri" w:hAnsi="Calibri" w:cs="Calibri"/>
-          <w:color w:val="000000" w:themeColor="text1"/>
-        </w:rPr>
-      </w:pPr>
-      <w:r>
-        <w:rPr>
-          <w:rFonts w:ascii="Calibri" w:hAnsi="Calibri" w:cs="Calibri"/>
-          <w:color w:val="000000" w:themeColor="text1"/>
-        </w:rPr>
-        <w:t>cd</w:t>
-      </w:r>
-      <w:proofErr w:type="gramStart"/>
-      <w:r>
-        <w:rPr>
-          <w:rFonts w:ascii="Calibri" w:hAnsi="Calibri" w:cs="Calibri"/>
-          <w:color w:val="000000" w:themeColor="text1"/>
-        </w:rPr>
-        <w:t xml:space="preserve"> ..</w:t>
-      </w:r>
-      <w:proofErr w:type="gramEnd"/>
-      <w:r>
-        <w:rPr>
-          <w:rFonts w:ascii="Calibri" w:hAnsi="Calibri" w:cs="Calibri"/>
-          <w:color w:val="000000" w:themeColor="text1"/>
-        </w:rPr>
-        <w:t>/Geometries</w:t>
-      </w:r>
-    </w:p>
-    <w:p>
-      <w:pPr>
-        <w:rPr>
-          <w:rFonts w:ascii="Calibri" w:hAnsi="Calibri" w:cs="Calibri"/>
-          <w:color w:val="000000" w:themeColor="text1"/>
-        </w:rPr>
-      </w:pPr>
-      <w:r>
-        <w:rPr>
-          <w:rFonts w:ascii="Calibri" w:hAnsi="Calibri" w:cs="Calibri"/>
-          <w:color w:val="000000" w:themeColor="text1"/>
-        </w:rPr>
-        <w:t>create /</w:t>
-      </w:r>
-      <w:proofErr w:type="spellStart"/>
-      <w:r>
-        <w:rPr>
-          <w:rFonts w:ascii="Calibri" w:eastAsia="Calibri" w:hAnsi="Calibri" w:cs="Calibri"/>
-          <w:color w:val="000000" w:themeColor="text1"/>
-        </w:rPr>
-        <w:t>SegmentationControl</w:t>
+        <w:t>m1p1_053007_SEG</w:t>
       </w:r>
       <w:r>
         <w:rPr>
@@ -991,90 +1005,6 @@
         </w:rPr>
         <w:t>_skel_adj.nrrd</w:t>
       </w:r>
-      <w:proofErr w:type="spellEnd"/>
-      <w:r>
-        <w:rPr>
-          <w:rFonts w:ascii="Calibri" w:hAnsi="Calibri" w:cs="Calibri"/>
-          <w:color w:val="000000" w:themeColor="text1"/>
-        </w:rPr>
-        <w:t xml:space="preserve">  </w:t>
-      </w:r>
-      <w:r>
-        <w:rPr>
-          <w:rFonts w:ascii="Calibri" w:hAnsi="Calibri" w:cs="Calibri"/>
-          <w:color w:val="000000" w:themeColor="text1"/>
-        </w:rPr>
-        <w:t>by copying the file /</w:t>
-      </w:r>
-      <w:proofErr w:type="spellStart"/>
-      <w:r>
-        <w:rPr>
-          <w:rFonts w:ascii="Calibri" w:eastAsia="Calibri" w:hAnsi="Calibri" w:cs="Calibri"/>
-          <w:color w:val="000000" w:themeColor="text1"/>
-        </w:rPr>
-        <w:t>SegmentationControl</w:t>
-      </w:r>
-      <w:r>
-        <w:rPr>
-          <w:rFonts w:ascii="Calibri" w:hAnsi="Calibri" w:cs="Calibri"/>
-          <w:color w:val="000000" w:themeColor="text1"/>
-        </w:rPr>
-        <w:t>_skel.nrrd</w:t>
-      </w:r>
-      <w:proofErr w:type="spellEnd"/>
-      <w:r>
-        <w:rPr>
-          <w:rFonts w:ascii="Calibri" w:hAnsi="Calibri" w:cs="Calibri"/>
-          <w:color w:val="000000" w:themeColor="text1"/>
-        </w:rPr>
-        <w:t> </w:t>
-      </w:r>
-    </w:p>
-    <w:p>
-      <w:pPr>
-        <w:rPr>
-          <w:rFonts w:ascii="Calibri" w:hAnsi="Calibri" w:cs="Calibri"/>
-          <w:color w:val="000000" w:themeColor="text1"/>
-        </w:rPr>
-      </w:pPr>
-    </w:p>
-    <w:p>
-      <w:pPr>
-        <w:rPr>
-          <w:rFonts w:ascii="Calibri" w:hAnsi="Calibri" w:cs="Calibri"/>
-          <w:color w:val="000000" w:themeColor="text1"/>
-        </w:rPr>
-      </w:pPr>
-      <w:r>
-        <w:rPr>
-          <w:rFonts w:ascii="Calibri" w:hAnsi="Calibri" w:cs="Calibri"/>
-          <w:color w:val="000000" w:themeColor="text1"/>
-        </w:rPr>
-        <w:t>Open</w:t>
-      </w:r>
-      <w:r>
-        <w:rPr>
-          <w:rFonts w:ascii="Calibri" w:hAnsi="Calibri" w:cs="Calibri"/>
-          <w:color w:val="000000" w:themeColor="text1"/>
-        </w:rPr>
-        <w:t>/</w:t>
-      </w:r>
-      <w:proofErr w:type="spellStart"/>
-      <w:r>
-        <w:rPr>
-          <w:rFonts w:ascii="Calibri" w:eastAsia="Calibri" w:hAnsi="Calibri" w:cs="Calibri"/>
-          <w:color w:val="000000" w:themeColor="text1"/>
-        </w:rPr>
-        <w:t>SegmentationControl</w:t>
-      </w:r>
-      <w:r>
-        <w:rPr>
-          <w:rFonts w:ascii="Calibri" w:hAnsi="Calibri" w:cs="Calibri"/>
-          <w:color w:val="000000" w:themeColor="text1"/>
-        </w:rPr>
-        <w:t>_skel_adj.nrrd</w:t>
-      </w:r>
-      <w:proofErr w:type="spellEnd"/>
       <w:r>
         <w:rPr>
           <w:rFonts w:ascii="Calibri" w:hAnsi="Calibri" w:cs="Calibri"/>
@@ -1110,23 +1040,7 @@
           <w:rFonts w:ascii="Calibri" w:hAnsi="Calibri" w:cs="Calibri"/>
           <w:color w:val="000000" w:themeColor="text1"/>
         </w:rPr>
-        <w:t>cd</w:t>
-      </w:r>
-      <w:proofErr w:type="gramStart"/>
-      <w:r>
-        <w:rPr>
-          <w:rFonts w:ascii="Calibri" w:hAnsi="Calibri" w:cs="Calibri"/>
-          <w:color w:val="000000" w:themeColor="text1"/>
-        </w:rPr>
-        <w:t xml:space="preserve"> ..</w:t>
-      </w:r>
-      <w:proofErr w:type="gramEnd"/>
-      <w:r>
-        <w:rPr>
-          <w:rFonts w:ascii="Calibri" w:hAnsi="Calibri" w:cs="Calibri"/>
-          <w:color w:val="000000" w:themeColor="text1"/>
-        </w:rPr>
-        <w:t>/</w:t>
+        <w:t>cd ../</w:t>
       </w:r>
       <w:proofErr w:type="spellStart"/>
       <w:r>
@@ -1188,8 +1102,9 @@
         <w:rPr>
           <w:rFonts w:ascii="Calibri" w:eastAsia="Calibri" w:hAnsi="Calibri" w:cs="Calibri"/>
           <w:color w:val="000000"/>
-        </w:rPr>
-        <w:t>Erin_sham</w:t>
+          <w:highlight w:val="yellow"/>
+        </w:rPr>
+        <w:t>m1p1_053007_SEG</w:t>
       </w:r>
       <w:r>
         <w:rPr>
@@ -1203,14 +1118,7 @@
           <w:rFonts w:ascii="Calibri" w:hAnsi="Calibri" w:cs="Calibri"/>
           <w:color w:val="000000" w:themeColor="text1"/>
         </w:rPr>
-        <w:t>S</w:t>
-      </w:r>
-      <w:r>
-        <w:rPr>
-          <w:rFonts w:ascii="Calibri" w:hAnsi="Calibri" w:cs="Calibri"/>
-          <w:color w:val="000000" w:themeColor="text1"/>
-        </w:rPr>
-        <w:t>KEL_</w:t>
+        <w:t>SKEL_</w:t>
       </w:r>
       <w:r>
         <w:rPr>
@@ -1224,23 +1132,7 @@
           <w:rFonts w:ascii="Calibri" w:hAnsi="Calibri" w:cs="Calibri"/>
           <w:color w:val="000000" w:themeColor="text1"/>
         </w:rPr>
-        <w:t>dmax_isthmus1_p0.nrrd -o</w:t>
-      </w:r>
-      <w:proofErr w:type="gramStart"/>
-      <w:r>
-        <w:rPr>
-          <w:rFonts w:ascii="Calibri" w:hAnsi="Calibri" w:cs="Calibri"/>
-          <w:color w:val="000000" w:themeColor="text1"/>
-        </w:rPr>
-        <w:t xml:space="preserve"> ..</w:t>
-      </w:r>
-      <w:proofErr w:type="gramEnd"/>
-      <w:r>
-        <w:rPr>
-          <w:rFonts w:ascii="Calibri" w:hAnsi="Calibri" w:cs="Calibri"/>
-          <w:color w:val="000000" w:themeColor="text1"/>
-        </w:rPr>
-        <w:t>/Geometries/  --</w:t>
+        <w:t>dmax_isthmus1_p0.nrrd -o ../Geometries/  --</w:t>
       </w:r>
       <w:proofErr w:type="spellStart"/>
       <w:r>
@@ -3233,25 +3125,14 @@
         </w:rPr>
         <w:t>connectivity</w:t>
       </w:r>
-      <w:proofErr w:type="gramStart"/>
-      <w:r>
-        <w:rPr>
-          <w:rFonts w:ascii="Calibri" w:hAnsi="Calibri" w:cs="Calibri"/>
-          <w:i/>
-          <w:iCs/>
-          <w:color w:val="000000"/>
-        </w:rPr>
-        <w:t>(:,</w:t>
-      </w:r>
-      <w:proofErr w:type="gramEnd"/>
-      <w:r>
-        <w:rPr>
-          <w:rFonts w:ascii="Calibri" w:hAnsi="Calibri" w:cs="Calibri"/>
-          <w:i/>
-          <w:iCs/>
-          <w:color w:val="000000"/>
-        </w:rPr>
-        <w:t xml:space="preserve"> </w:t>
+      <w:r>
+        <w:rPr>
+          <w:rFonts w:ascii="Calibri" w:hAnsi="Calibri" w:cs="Calibri"/>
+          <w:i/>
+          <w:iCs/>
+          <w:color w:val="000000"/>
+        </w:rPr>
+        <w:t xml:space="preserve">(:, </w:t>
       </w:r>
       <w:r>
         <w:rPr>
@@ -4533,7 +4414,7 @@
 </file>
 
 <file path=word/numbering.xml><?xml version="1.0" encoding="utf-8"?>
-<w:numbering xmlns:wpc="http://schemas.microsoft.com/office/word/2010/wordprocessingCanvas" xmlns:cx="http://schemas.microsoft.com/office/drawing/2014/chartex" xmlns:cx1="http://schemas.microsoft.com/office/drawing/2015/9/8/chartex" xmlns:cx2="http://schemas.microsoft.com/office/drawing/2015/10/21/chartex" xmlns:cx3="http://schemas.microsoft.com/office/drawing/2016/5/9/chartex" xmlns:cx4="http://schemas.microsoft.com/office/drawing/2016/5/10/chartex" xmlns:cx5="http://schemas.microsoft.com/office/drawing/2016/5/11/chartex" xmlns:cx6="http://schemas.microsoft.com/office/drawing/2016/5/12/chartex" xmlns:cx7="http://schemas.microsoft.com/office/drawing/2016/5/13/chartex" xmlns:cx8="http://schemas.microsoft.com/office/drawing/2016/5/14/chartex" xmlns:mc="http://schemas.openxmlformats.org/markup-compatibility/2006" xmlns:aink="http://schemas.microsoft.com/office/drawing/2016/ink" xmlns:am3d="http://schemas.microsoft.com/office/drawing/2017/model3d" xmlns:o="urn:schemas-microsoft-com:office:office" xmlns:oel="http://schemas.microsoft.com/office/2019/extlst" xmlns:r="http://schemas.openxmlformats.org/officeDocument/2006/relationships" xmlns:m="http://schemas.openxmlformats.org/officeDocument/2006/math" xmlns:v="urn:schemas-microsoft-com:vml" xmlns:wp14="http://schemas.microsoft.com/office/word/2010/wordprocessingDrawing" xmlns:wp="http://schemas.openxmlformats.org/drawingml/2006/wordprocessingDrawing" xmlns:w10="urn:schemas-microsoft-com:office:word" xmlns:w="http://schemas.openxmlformats.org/wordprocessingml/2006/main" xmlns:w14="http://schemas.microsoft.com/office/word/2010/wordml" xmlns:w15="http://schemas.microsoft.com/office/word/2012/wordml" xmlns:w16cex="http://schemas.microsoft.com/office/word/2018/wordml/cex" xmlns:w16cid="http://schemas.microsoft.com/office/word/2016/wordml/cid" xmlns:w16="http://schemas.microsoft.com/office/word/2018/wordml" xmlns:w16du="http://schemas.microsoft.com/office/word/2023/wordml/word16du" xmlns:w16sdtdh="http://schemas.microsoft.com/office/word/2020/wordml/sdtdatahash" xmlns:w16se="http://schemas.microsoft.com/office/word/2015/wordml/symex" xmlns:wpg="http://schemas.microsoft.com/office/word/2010/wordprocessingGroup" xmlns:wpi="http://schemas.microsoft.com/office/word/2010/wordprocessingInk" xmlns:wne="http://schemas.microsoft.com/office/word/2006/wordml" xmlns:wps="http://schemas.microsoft.com/office/word/2010/wordprocessingShape" mc:Ignorable="w14 w15 w16se w16cid w16 w16cex w16sdtdh w16du wp14">
+<w:numbering xmlns:wpc="http://schemas.microsoft.com/office/word/2010/wordprocessingCanvas" xmlns:cx="http://schemas.microsoft.com/office/drawing/2014/chartex" xmlns:cx1="http://schemas.microsoft.com/office/drawing/2015/9/8/chartex" xmlns:cx2="http://schemas.microsoft.com/office/drawing/2015/10/21/chartex" xmlns:cx3="http://schemas.microsoft.com/office/drawing/2016/5/9/chartex" xmlns:cx4="http://schemas.microsoft.com/office/drawing/2016/5/10/chartex" xmlns:cx5="http://schemas.microsoft.com/office/drawing/2016/5/11/chartex" xmlns:cx6="http://schemas.microsoft.com/office/drawing/2016/5/12/chartex" xmlns:cx7="http://schemas.microsoft.com/office/drawing/2016/5/13/chartex" xmlns:cx8="http://schemas.microsoft.com/office/drawing/2016/5/14/chartex" xmlns:mc="http://schemas.openxmlformats.org/markup-compatibility/2006" xmlns:aink="http://schemas.microsoft.com/office/drawing/2016/ink" xmlns:am3d="http://schemas.microsoft.com/office/drawing/2017/model3d" xmlns:o="urn:schemas-microsoft-com:office:office" xmlns:oel="http://schemas.microsoft.com/office/2019/extlst" xmlns:r="http://schemas.openxmlformats.org/officeDocument/2006/relationships" xmlns:m="http://schemas.openxmlformats.org/officeDocument/2006/math" xmlns:v="urn:schemas-microsoft-com:vml" xmlns:wp14="http://schemas.microsoft.com/office/word/2010/wordprocessingDrawing" xmlns:wp="http://schemas.openxmlformats.org/drawingml/2006/wordprocessingDrawing" xmlns:w10="urn:schemas-microsoft-com:office:word" xmlns:w="http://schemas.openxmlformats.org/wordprocessingml/2006/main" xmlns:w14="http://schemas.microsoft.com/office/word/2010/wordml" xmlns:w15="http://schemas.microsoft.com/office/word/2012/wordml" xmlns:w16cex="http://schemas.microsoft.com/office/word/2018/wordml/cex" xmlns:w16cid="http://schemas.microsoft.com/office/word/2016/wordml/cid" xmlns:w16="http://schemas.microsoft.com/office/word/2018/wordml" xmlns:w16du="http://schemas.microsoft.com/office/word/2023/wordml/word16du" xmlns:w16sdtdh="http://schemas.microsoft.com/office/word/2020/wordml/sdtdatahash" xmlns:w16sdtfl="http://schemas.microsoft.com/office/word/2024/wordml/sdtformatlock" xmlns:w16se="http://schemas.microsoft.com/office/word/2015/wordml/symex" xmlns:wpg="http://schemas.microsoft.com/office/word/2010/wordprocessingGroup" xmlns:wpi="http://schemas.microsoft.com/office/word/2010/wordprocessingInk" xmlns:wne="http://schemas.microsoft.com/office/word/2006/wordml" xmlns:wps="http://schemas.microsoft.com/office/word/2010/wordprocessingShape" mc:Ignorable="w14 w15 w16se w16cid w16 w16cex w16sdtdh w16sdtfl w16du wp14">
   <w:abstractNum w:abstractNumId="0" w15:restartNumberingAfterBreak="0">
     <w:nsid w:val="038E1A58"/>
     <w:multiLevelType w:val="multilevel"/>
@@ -9697,7 +9578,7 @@
 </file>
 
 <file path=word/styles.xml><?xml version="1.0" encoding="utf-8"?>
-<w:styles xmlns:mc="http://schemas.openxmlformats.org/markup-compatibility/2006" xmlns:r="http://schemas.openxmlformats.org/officeDocument/2006/relationships" xmlns:w="http://schemas.openxmlformats.org/wordprocessingml/2006/main" xmlns:w14="http://schemas.microsoft.com/office/word/2010/wordml" xmlns:w15="http://schemas.microsoft.com/office/word/2012/wordml" xmlns:w16cex="http://schemas.microsoft.com/office/word/2018/wordml/cex" xmlns:w16cid="http://schemas.microsoft.com/office/word/2016/wordml/cid" xmlns:w16="http://schemas.microsoft.com/office/word/2018/wordml" xmlns:w16du="http://schemas.microsoft.com/office/word/2023/wordml/word16du" xmlns:w16sdtdh="http://schemas.microsoft.com/office/word/2020/wordml/sdtdatahash" xmlns:w16se="http://schemas.microsoft.com/office/word/2015/wordml/symex" mc:Ignorable="w14 w15 w16se w16cid w16 w16cex w16sdtdh w16du">
+<w:styles xmlns:mc="http://schemas.openxmlformats.org/markup-compatibility/2006" xmlns:r="http://schemas.openxmlformats.org/officeDocument/2006/relationships" xmlns:w="http://schemas.openxmlformats.org/wordprocessingml/2006/main" xmlns:w14="http://schemas.microsoft.com/office/word/2010/wordml" xmlns:w15="http://schemas.microsoft.com/office/word/2012/wordml" xmlns:w16cex="http://schemas.microsoft.com/office/word/2018/wordml/cex" xmlns:w16cid="http://schemas.microsoft.com/office/word/2016/wordml/cid" xmlns:w16="http://schemas.microsoft.com/office/word/2018/wordml" xmlns:w16du="http://schemas.microsoft.com/office/word/2023/wordml/word16du" xmlns:w16sdtdh="http://schemas.microsoft.com/office/word/2020/wordml/sdtdatahash" xmlns:w16sdtfl="http://schemas.microsoft.com/office/word/2024/wordml/sdtformatlock" xmlns:w16se="http://schemas.microsoft.com/office/word/2015/wordml/symex" mc:Ignorable="w14 w15 w16se w16cid w16 w16cex w16sdtdh w16sdtfl w16du">
   <w:docDefaults>
     <w:rPrDefault>
       <w:rPr>

--- a/Documentation.docx
+++ b/Documentation.docx
@@ -256,8 +256,17 @@
           <w:rFonts w:ascii="Calibri" w:hAnsi="Calibri" w:cs="Calibri"/>
           <w:color w:val="000000"/>
         </w:rPr>
-        <w:t>git pull</w:t>
-      </w:r>
+        <w:t xml:space="preserve">git </w:t>
+      </w:r>
+      <w:proofErr w:type="gramStart"/>
+      <w:r>
+        <w:rPr>
+          <w:rFonts w:ascii="Calibri" w:hAnsi="Calibri" w:cs="Calibri"/>
+          <w:color w:val="000000"/>
+        </w:rPr>
+        <w:t>pull</w:t>
+      </w:r>
+      <w:proofErr w:type="gramEnd"/>
     </w:p>
     <w:p>
       <w:pPr>
@@ -284,8 +293,17 @@
           <w:rFonts w:ascii="Calibri" w:hAnsi="Calibri" w:cs="Calibri"/>
           <w:color w:val="000000"/>
         </w:rPr>
-        <w:t>cd ..</w:t>
-      </w:r>
+        <w:t>cd</w:t>
+      </w:r>
+      <w:proofErr w:type="gramStart"/>
+      <w:r>
+        <w:rPr>
+          <w:rFonts w:ascii="Calibri" w:hAnsi="Calibri" w:cs="Calibri"/>
+          <w:color w:val="000000"/>
+        </w:rPr>
+        <w:t xml:space="preserve"> ..</w:t>
+      </w:r>
+      <w:proofErr w:type="gramEnd"/>
     </w:p>
     <w:p>
       <w:pPr>
@@ -364,12 +382,21 @@
         <w:t>cmake</w:t>
       </w:r>
       <w:proofErr w:type="spellEnd"/>
-      <w:r>
-        <w:rPr>
-          <w:rFonts w:ascii="Calibri" w:hAnsi="Calibri" w:cs="Calibri"/>
-          <w:color w:val="000000"/>
-        </w:rPr>
-        <w:t xml:space="preserve"> ../SGEXT-master/dependencies -DCMAKE_BUILD_TYPE=Release</w:t>
+      <w:proofErr w:type="gramStart"/>
+      <w:r>
+        <w:rPr>
+          <w:rFonts w:ascii="Calibri" w:hAnsi="Calibri" w:cs="Calibri"/>
+          <w:color w:val="000000"/>
+        </w:rPr>
+        <w:t xml:space="preserve"> ..</w:t>
+      </w:r>
+      <w:proofErr w:type="gramEnd"/>
+      <w:r>
+        <w:rPr>
+          <w:rFonts w:ascii="Calibri" w:hAnsi="Calibri" w:cs="Calibri"/>
+          <w:color w:val="000000"/>
+        </w:rPr>
+        <w:t>/SGEXT-master/dependencies -DCMAKE_BUILD_TYPE=Release</w:t>
       </w:r>
     </w:p>
     <w:p>
@@ -392,28 +419,53 @@
           <w:rFonts w:ascii="Calibri" w:hAnsi="Calibri" w:cs="Calibri"/>
           <w:color w:val="000000"/>
         </w:rPr>
-        <w:t xml:space="preserve"> --build .</w:t>
-      </w:r>
-    </w:p>
-    <w:p>
-      <w:pPr>
-        <w:rPr>
-          <w:rFonts w:ascii="Calibri" w:hAnsi="Calibri" w:cs="Calibri"/>
-        </w:rPr>
-      </w:pPr>
-    </w:p>
-    <w:p>
-      <w:pPr>
-        <w:rPr>
-          <w:rFonts w:ascii="Calibri" w:hAnsi="Calibri" w:cs="Calibri"/>
-        </w:rPr>
-      </w:pPr>
-      <w:r>
-        <w:rPr>
-          <w:rFonts w:ascii="Calibri" w:hAnsi="Calibri" w:cs="Calibri"/>
-          <w:color w:val="000000"/>
-        </w:rPr>
-        <w:t>cd .. </w:t>
+        <w:t xml:space="preserve"> --</w:t>
+      </w:r>
+      <w:proofErr w:type="gramStart"/>
+      <w:r>
+        <w:rPr>
+          <w:rFonts w:ascii="Calibri" w:hAnsi="Calibri" w:cs="Calibri"/>
+          <w:color w:val="000000"/>
+        </w:rPr>
+        <w:t>build .</w:t>
+      </w:r>
+      <w:proofErr w:type="gramEnd"/>
+    </w:p>
+    <w:p>
+      <w:pPr>
+        <w:rPr>
+          <w:rFonts w:ascii="Calibri" w:hAnsi="Calibri" w:cs="Calibri"/>
+        </w:rPr>
+      </w:pPr>
+    </w:p>
+    <w:p>
+      <w:pPr>
+        <w:rPr>
+          <w:rFonts w:ascii="Calibri" w:hAnsi="Calibri" w:cs="Calibri"/>
+        </w:rPr>
+      </w:pPr>
+      <w:r>
+        <w:rPr>
+          <w:rFonts w:ascii="Calibri" w:hAnsi="Calibri" w:cs="Calibri"/>
+          <w:color w:val="000000"/>
+        </w:rPr>
+        <w:t>cd</w:t>
+      </w:r>
+      <w:proofErr w:type="gramStart"/>
+      <w:r>
+        <w:rPr>
+          <w:rFonts w:ascii="Calibri" w:hAnsi="Calibri" w:cs="Calibri"/>
+          <w:color w:val="000000"/>
+        </w:rPr>
+        <w:t xml:space="preserve"> ..</w:t>
+      </w:r>
+      <w:proofErr w:type="gramEnd"/>
+      <w:r>
+        <w:rPr>
+          <w:rFonts w:ascii="Calibri" w:hAnsi="Calibri" w:cs="Calibri"/>
+          <w:color w:val="000000"/>
+        </w:rPr>
+        <w:t> </w:t>
       </w:r>
     </w:p>
     <w:p>
@@ -530,12 +582,21 @@
         <w:t>cmake</w:t>
       </w:r>
       <w:proofErr w:type="spellEnd"/>
-      <w:r>
-        <w:rPr>
-          <w:rFonts w:ascii="Calibri" w:hAnsi="Calibri" w:cs="Calibri"/>
-          <w:color w:val="000000"/>
-        </w:rPr>
-        <w:t xml:space="preserve"> ../SGEXT-master -DCMAKE_BUILD_TYPE=Release -D</w:t>
+      <w:proofErr w:type="gramStart"/>
+      <w:r>
+        <w:rPr>
+          <w:rFonts w:ascii="Calibri" w:hAnsi="Calibri" w:cs="Calibri"/>
+          <w:color w:val="000000"/>
+        </w:rPr>
+        <w:t xml:space="preserve"> ..</w:t>
+      </w:r>
+      <w:proofErr w:type="gramEnd"/>
+      <w:r>
+        <w:rPr>
+          <w:rFonts w:ascii="Calibri" w:hAnsi="Calibri" w:cs="Calibri"/>
+          <w:color w:val="000000"/>
+        </w:rPr>
+        <w:t>/SGEXT-master -DCMAKE_BUILD_TYPE=Release -D</w:t>
       </w:r>
       <w:r>
         <w:rPr>
@@ -549,7 +610,23 @@
           <w:rFonts w:ascii="Calibri" w:hAnsi="Calibri" w:cs="Calibri"/>
           <w:color w:val="000000"/>
         </w:rPr>
-        <w:t>EPENDENCIES_BUILD_DIR=../</w:t>
+        <w:t>EPENDENCIES_BUILD_DIR</w:t>
+      </w:r>
+      <w:proofErr w:type="gramStart"/>
+      <w:r>
+        <w:rPr>
+          <w:rFonts w:ascii="Calibri" w:hAnsi="Calibri" w:cs="Calibri"/>
+          <w:color w:val="000000"/>
+        </w:rPr>
+        <w:t>=..</w:t>
+      </w:r>
+      <w:proofErr w:type="gramEnd"/>
+      <w:r>
+        <w:rPr>
+          <w:rFonts w:ascii="Calibri" w:hAnsi="Calibri" w:cs="Calibri"/>
+          <w:color w:val="000000"/>
+        </w:rPr>
+        <w:t>/</w:t>
       </w:r>
       <w:proofErr w:type="spellStart"/>
       <w:r>
@@ -586,7 +663,23 @@
           <w:rFonts w:ascii="Calibri" w:hAnsi="Calibri" w:cs="Calibri"/>
           <w:color w:val="000000"/>
         </w:rPr>
-        <w:t>cd ../</w:t>
+        <w:t>cd</w:t>
+      </w:r>
+      <w:proofErr w:type="gramStart"/>
+      <w:r>
+        <w:rPr>
+          <w:rFonts w:ascii="Calibri" w:hAnsi="Calibri" w:cs="Calibri"/>
+          <w:color w:val="000000"/>
+        </w:rPr>
+        <w:t xml:space="preserve"> ..</w:t>
+      </w:r>
+      <w:proofErr w:type="gramEnd"/>
+      <w:r>
+        <w:rPr>
+          <w:rFonts w:ascii="Calibri" w:hAnsi="Calibri" w:cs="Calibri"/>
+          <w:color w:val="000000"/>
+        </w:rPr>
+        <w:t>/</w:t>
       </w:r>
       <w:proofErr w:type="spellStart"/>
       <w:r>
@@ -651,6 +744,7 @@
           <w:color w:val="000000" w:themeColor="text1"/>
         </w:rPr>
       </w:pPr>
+      <w:proofErr w:type="gramStart"/>
       <w:r>
         <w:rPr>
           <w:rFonts w:ascii="Calibri" w:hAnsi="Calibri" w:cs="Calibri"/>
@@ -659,6 +753,7 @@
         <w:t>./</w:t>
       </w:r>
       <w:proofErr w:type="spellStart"/>
+      <w:proofErr w:type="gramEnd"/>
       <w:r>
         <w:rPr>
           <w:rFonts w:ascii="Calibri" w:hAnsi="Calibri" w:cs="Calibri"/>
@@ -680,6 +775,408 @@
           <w:color w:val="000000"/>
           <w:highlight w:val="yellow"/>
         </w:rPr>
+        <w:t>m</w:t>
+      </w:r>
+      <w:r>
+        <w:rPr>
+          <w:rFonts w:ascii="Calibri" w:eastAsia="Calibri" w:hAnsi="Calibri" w:cs="Calibri"/>
+          <w:color w:val="000000"/>
+          <w:highlight w:val="yellow"/>
+        </w:rPr>
+        <w:t>1</w:t>
+      </w:r>
+      <w:r>
+        <w:rPr>
+          <w:rFonts w:ascii="Calibri" w:eastAsia="Calibri" w:hAnsi="Calibri" w:cs="Calibri"/>
+          <w:color w:val="000000"/>
+          <w:highlight w:val="yellow"/>
+        </w:rPr>
+        <w:t>p</w:t>
+      </w:r>
+      <w:r>
+        <w:rPr>
+          <w:rFonts w:ascii="Calibri" w:eastAsia="Calibri" w:hAnsi="Calibri" w:cs="Calibri"/>
+          <w:color w:val="000000"/>
+          <w:highlight w:val="yellow"/>
+        </w:rPr>
+        <w:t>2</w:t>
+      </w:r>
+      <w:r>
+        <w:rPr>
+          <w:rFonts w:ascii="Calibri" w:eastAsia="Calibri" w:hAnsi="Calibri" w:cs="Calibri"/>
+          <w:color w:val="000000"/>
+          <w:highlight w:val="yellow"/>
+        </w:rPr>
+        <w:t>_0</w:t>
+      </w:r>
+      <w:r>
+        <w:rPr>
+          <w:rFonts w:ascii="Calibri" w:eastAsia="Calibri" w:hAnsi="Calibri" w:cs="Calibri"/>
+          <w:color w:val="000000"/>
+          <w:highlight w:val="yellow"/>
+        </w:rPr>
+        <w:t>53</w:t>
+      </w:r>
+      <w:r>
+        <w:rPr>
+          <w:rFonts w:ascii="Calibri" w:eastAsia="Calibri" w:hAnsi="Calibri" w:cs="Calibri"/>
+          <w:color w:val="000000"/>
+          <w:highlight w:val="yellow"/>
+        </w:rPr>
+        <w:t>1</w:t>
+      </w:r>
+      <w:r>
+        <w:rPr>
+          <w:rFonts w:ascii="Calibri" w:eastAsia="Calibri" w:hAnsi="Calibri" w:cs="Calibri"/>
+          <w:color w:val="000000"/>
+          <w:highlight w:val="yellow"/>
+        </w:rPr>
+        <w:t>07</w:t>
+      </w:r>
+      <w:r>
+        <w:rPr>
+          <w:rFonts w:ascii="Calibri" w:hAnsi="Calibri" w:cs="Calibri"/>
+          <w:color w:val="000000" w:themeColor="text1"/>
+        </w:rPr>
+        <w:t>.nrrd --</w:t>
+      </w:r>
+      <w:proofErr w:type="spellStart"/>
+      <w:r>
+        <w:rPr>
+          <w:rFonts w:ascii="Calibri" w:hAnsi="Calibri" w:cs="Calibri"/>
+          <w:color w:val="000000" w:themeColor="text1"/>
+        </w:rPr>
+        <w:t>outputFolder</w:t>
+      </w:r>
+      <w:proofErr w:type="spellEnd"/>
+      <w:proofErr w:type="gramStart"/>
+      <w:r>
+        <w:rPr>
+          <w:rFonts w:ascii="Calibri" w:hAnsi="Calibri" w:cs="Calibri"/>
+          <w:color w:val="000000" w:themeColor="text1"/>
+        </w:rPr>
+        <w:t>=..</w:t>
+      </w:r>
+      <w:proofErr w:type="gramEnd"/>
+      <w:r>
+        <w:rPr>
+          <w:rFonts w:ascii="Calibri" w:hAnsi="Calibri" w:cs="Calibri"/>
+          <w:color w:val="000000" w:themeColor="text1"/>
+        </w:rPr>
+        <w:t>/Geometries/</w:t>
+      </w:r>
+    </w:p>
+    <w:p>
+      <w:pPr>
+        <w:rPr>
+          <w:rFonts w:ascii="Calibri" w:hAnsi="Calibri" w:cs="Calibri"/>
+          <w:color w:val="000000" w:themeColor="text1"/>
+        </w:rPr>
+      </w:pPr>
+    </w:p>
+    <w:p>
+      <w:pPr>
+        <w:rPr>
+          <w:rFonts w:ascii="Calibri" w:hAnsi="Calibri" w:cs="Calibri"/>
+          <w:color w:val="000000" w:themeColor="text1"/>
+        </w:rPr>
+      </w:pPr>
+      <w:proofErr w:type="gramStart"/>
+      <w:r>
+        <w:rPr>
+          <w:rFonts w:ascii="Calibri" w:hAnsi="Calibri" w:cs="Calibri"/>
+          <w:color w:val="000000" w:themeColor="text1"/>
+        </w:rPr>
+        <w:t>./</w:t>
+      </w:r>
+      <w:proofErr w:type="gramEnd"/>
+      <w:r>
+        <w:rPr>
+          <w:rFonts w:ascii="Calibri" w:hAnsi="Calibri" w:cs="Calibri"/>
+          <w:color w:val="000000" w:themeColor="text1"/>
+        </w:rPr>
+        <w:t>thin --input=../Geometries/</w:t>
+      </w:r>
+      <w:r>
+        <w:rPr>
+          <w:rFonts w:ascii="Calibri" w:eastAsia="Calibri" w:hAnsi="Calibri" w:cs="Calibri"/>
+          <w:color w:val="000000"/>
+          <w:highlight w:val="yellow"/>
+        </w:rPr>
+        <w:t>m</w:t>
+      </w:r>
+      <w:r>
+        <w:rPr>
+          <w:rFonts w:ascii="Calibri" w:eastAsia="Calibri" w:hAnsi="Calibri" w:cs="Calibri"/>
+          <w:color w:val="000000"/>
+          <w:highlight w:val="yellow"/>
+        </w:rPr>
+        <w:t>1</w:t>
+      </w:r>
+      <w:r>
+        <w:rPr>
+          <w:rFonts w:ascii="Calibri" w:eastAsia="Calibri" w:hAnsi="Calibri" w:cs="Calibri"/>
+          <w:color w:val="000000"/>
+          <w:highlight w:val="yellow"/>
+        </w:rPr>
+        <w:t>p</w:t>
+      </w:r>
+      <w:r>
+        <w:rPr>
+          <w:rFonts w:ascii="Calibri" w:eastAsia="Calibri" w:hAnsi="Calibri" w:cs="Calibri"/>
+          <w:color w:val="000000"/>
+          <w:highlight w:val="yellow"/>
+        </w:rPr>
+        <w:t>2</w:t>
+      </w:r>
+      <w:r>
+        <w:rPr>
+          <w:rFonts w:ascii="Calibri" w:eastAsia="Calibri" w:hAnsi="Calibri" w:cs="Calibri"/>
+          <w:color w:val="000000"/>
+          <w:highlight w:val="yellow"/>
+        </w:rPr>
+        <w:t>_0</w:t>
+      </w:r>
+      <w:r>
+        <w:rPr>
+          <w:rFonts w:ascii="Calibri" w:eastAsia="Calibri" w:hAnsi="Calibri" w:cs="Calibri"/>
+          <w:color w:val="000000"/>
+          <w:highlight w:val="yellow"/>
+        </w:rPr>
+        <w:t>53</w:t>
+      </w:r>
+      <w:r>
+        <w:rPr>
+          <w:rFonts w:ascii="Calibri" w:eastAsia="Calibri" w:hAnsi="Calibri" w:cs="Calibri"/>
+          <w:color w:val="000000"/>
+          <w:highlight w:val="yellow"/>
+        </w:rPr>
+        <w:t>1</w:t>
+      </w:r>
+      <w:r>
+        <w:rPr>
+          <w:rFonts w:ascii="Calibri" w:eastAsia="Calibri" w:hAnsi="Calibri" w:cs="Calibri"/>
+          <w:color w:val="000000"/>
+          <w:highlight w:val="yellow"/>
+        </w:rPr>
+        <w:t>07</w:t>
+      </w:r>
+      <w:r>
+        <w:rPr>
+          <w:rFonts w:ascii="Calibri" w:hAnsi="Calibri" w:cs="Calibri"/>
+          <w:color w:val="000000" w:themeColor="text1"/>
+        </w:rPr>
+        <w:t>.nrrd --select=</w:t>
+      </w:r>
+      <w:proofErr w:type="spellStart"/>
+      <w:r>
+        <w:rPr>
+          <w:rFonts w:ascii="Calibri" w:hAnsi="Calibri" w:cs="Calibri"/>
+          <w:color w:val="000000" w:themeColor="text1"/>
+        </w:rPr>
+        <w:t>dmax</w:t>
+      </w:r>
+      <w:proofErr w:type="spellEnd"/>
+      <w:r>
+        <w:rPr>
+          <w:rFonts w:ascii="Calibri" w:hAnsi="Calibri" w:cs="Calibri"/>
+          <w:color w:val="000000" w:themeColor="text1"/>
+        </w:rPr>
+        <w:t xml:space="preserve"> --</w:t>
+      </w:r>
+      <w:proofErr w:type="spellStart"/>
+      <w:r>
+        <w:rPr>
+          <w:rFonts w:ascii="Calibri" w:hAnsi="Calibri" w:cs="Calibri"/>
+          <w:color w:val="000000" w:themeColor="text1"/>
+        </w:rPr>
+        <w:t>skel</w:t>
+      </w:r>
+      <w:proofErr w:type="spellEnd"/>
+      <w:r>
+        <w:rPr>
+          <w:rFonts w:ascii="Calibri" w:hAnsi="Calibri" w:cs="Calibri"/>
+          <w:color w:val="000000" w:themeColor="text1"/>
+        </w:rPr>
+        <w:t>=1isthmus --</w:t>
+      </w:r>
+      <w:proofErr w:type="spellStart"/>
+      <w:r>
+        <w:rPr>
+          <w:rFonts w:ascii="Calibri" w:hAnsi="Calibri" w:cs="Calibri"/>
+          <w:color w:val="000000" w:themeColor="text1"/>
+        </w:rPr>
+        <w:t>inputDistanceMapImageFilename</w:t>
+      </w:r>
+      <w:proofErr w:type="spellEnd"/>
+      <w:r>
+        <w:rPr>
+          <w:rFonts w:ascii="Calibri" w:hAnsi="Calibri" w:cs="Calibri"/>
+          <w:color w:val="000000" w:themeColor="text1"/>
+        </w:rPr>
+        <w:t>=../Geometries/</w:t>
+      </w:r>
+      <w:r>
+        <w:rPr>
+          <w:rFonts w:ascii="Calibri" w:eastAsia="Calibri" w:hAnsi="Calibri" w:cs="Calibri"/>
+          <w:color w:val="000000"/>
+          <w:highlight w:val="yellow"/>
+        </w:rPr>
+        <w:t>m</w:t>
+      </w:r>
+      <w:r>
+        <w:rPr>
+          <w:rFonts w:ascii="Calibri" w:eastAsia="Calibri" w:hAnsi="Calibri" w:cs="Calibri"/>
+          <w:color w:val="000000"/>
+          <w:highlight w:val="yellow"/>
+        </w:rPr>
+        <w:t>1</w:t>
+      </w:r>
+      <w:r>
+        <w:rPr>
+          <w:rFonts w:ascii="Calibri" w:eastAsia="Calibri" w:hAnsi="Calibri" w:cs="Calibri"/>
+          <w:color w:val="000000"/>
+          <w:highlight w:val="yellow"/>
+        </w:rPr>
+        <w:t>p</w:t>
+      </w:r>
+      <w:r>
+        <w:rPr>
+          <w:rFonts w:ascii="Calibri" w:eastAsia="Calibri" w:hAnsi="Calibri" w:cs="Calibri"/>
+          <w:color w:val="000000"/>
+          <w:highlight w:val="yellow"/>
+        </w:rPr>
+        <w:t>2</w:t>
+      </w:r>
+      <w:r>
+        <w:rPr>
+          <w:rFonts w:ascii="Calibri" w:eastAsia="Calibri" w:hAnsi="Calibri" w:cs="Calibri"/>
+          <w:color w:val="000000"/>
+          <w:highlight w:val="yellow"/>
+        </w:rPr>
+        <w:t>_0</w:t>
+      </w:r>
+      <w:r>
+        <w:rPr>
+          <w:rFonts w:ascii="Calibri" w:eastAsia="Calibri" w:hAnsi="Calibri" w:cs="Calibri"/>
+          <w:color w:val="000000"/>
+          <w:highlight w:val="yellow"/>
+        </w:rPr>
+        <w:t>53</w:t>
+      </w:r>
+      <w:r>
+        <w:rPr>
+          <w:rFonts w:ascii="Calibri" w:eastAsia="Calibri" w:hAnsi="Calibri" w:cs="Calibri"/>
+          <w:color w:val="000000"/>
+          <w:highlight w:val="yellow"/>
+        </w:rPr>
+        <w:t>1</w:t>
+      </w:r>
+      <w:r>
+        <w:rPr>
+          <w:rFonts w:ascii="Calibri" w:eastAsia="Calibri" w:hAnsi="Calibri" w:cs="Calibri"/>
+          <w:color w:val="000000"/>
+          <w:highlight w:val="yellow"/>
+        </w:rPr>
+        <w:t>07</w:t>
+      </w:r>
+      <w:r>
+        <w:rPr>
+          <w:rFonts w:ascii="Calibri" w:hAnsi="Calibri" w:cs="Calibri"/>
+          <w:color w:val="000000" w:themeColor="text1"/>
+        </w:rPr>
+        <w:t>.nrrd --foreground=white --</w:t>
+      </w:r>
+      <w:proofErr w:type="spellStart"/>
+      <w:r>
+        <w:rPr>
+          <w:rFonts w:ascii="Calibri" w:hAnsi="Calibri" w:cs="Calibri"/>
+          <w:color w:val="000000" w:themeColor="text1"/>
+        </w:rPr>
+        <w:t>exportImage</w:t>
+      </w:r>
+      <w:proofErr w:type="spellEnd"/>
+      <w:proofErr w:type="gramStart"/>
+      <w:r>
+        <w:rPr>
+          <w:rFonts w:ascii="Calibri" w:hAnsi="Calibri" w:cs="Calibri"/>
+          <w:color w:val="000000" w:themeColor="text1"/>
+        </w:rPr>
+        <w:t>=..</w:t>
+      </w:r>
+      <w:proofErr w:type="gramEnd"/>
+      <w:r>
+        <w:rPr>
+          <w:rFonts w:ascii="Calibri" w:hAnsi="Calibri" w:cs="Calibri"/>
+          <w:color w:val="000000" w:themeColor="text1"/>
+        </w:rPr>
+        <w:t>/Geometries/</w:t>
+      </w:r>
+    </w:p>
+    <w:p>
+      <w:pPr>
+        <w:rPr>
+          <w:rFonts w:ascii="Calibri" w:hAnsi="Calibri" w:cs="Calibri"/>
+        </w:rPr>
+      </w:pPr>
+    </w:p>
+    <w:p>
+      <w:pPr>
+        <w:rPr>
+          <w:rFonts w:ascii="Calibri" w:hAnsi="Calibri" w:cs="Calibri"/>
+          <w:color w:val="000000" w:themeColor="text1"/>
+        </w:rPr>
+      </w:pPr>
+      <w:r>
+        <w:rPr>
+          <w:rFonts w:ascii="Calibri" w:hAnsi="Calibri" w:cs="Calibri"/>
+          <w:color w:val="000000" w:themeColor="text1"/>
+        </w:rPr>
+        <w:t>cd</w:t>
+      </w:r>
+      <w:proofErr w:type="gramStart"/>
+      <w:r>
+        <w:rPr>
+          <w:rFonts w:ascii="Calibri" w:hAnsi="Calibri" w:cs="Calibri"/>
+          <w:color w:val="000000" w:themeColor="text1"/>
+        </w:rPr>
+        <w:t xml:space="preserve"> ..</w:t>
+      </w:r>
+      <w:proofErr w:type="gramEnd"/>
+      <w:r>
+        <w:rPr>
+          <w:rFonts w:ascii="Calibri" w:hAnsi="Calibri" w:cs="Calibri"/>
+          <w:color w:val="000000" w:themeColor="text1"/>
+        </w:rPr>
+        <w:t>/Geometries</w:t>
+      </w:r>
+    </w:p>
+    <w:p>
+      <w:pPr>
+        <w:rPr>
+          <w:rFonts w:ascii="Calibri" w:hAnsi="Calibri" w:cs="Calibri"/>
+          <w:color w:val="000000" w:themeColor="text1"/>
+        </w:rPr>
+      </w:pPr>
+      <w:r>
+        <w:rPr>
+          <w:rFonts w:ascii="Calibri" w:hAnsi="Calibri" w:cs="Calibri"/>
+          <w:color w:val="000000" w:themeColor="text1"/>
+        </w:rPr>
+        <w:t>create /</w:t>
+      </w:r>
+      <w:r>
+        <w:rPr>
+          <w:rFonts w:ascii="Calibri" w:eastAsia="Calibri" w:hAnsi="Calibri" w:cs="Calibri"/>
+          <w:color w:val="000000" w:themeColor="text1"/>
+        </w:rPr>
+        <w:t xml:space="preserve"> </w:t>
+      </w:r>
+      <w:r>
+        <w:rPr>
+          <w:rFonts w:ascii="Calibri" w:eastAsia="Calibri" w:hAnsi="Calibri" w:cs="Calibri"/>
+          <w:color w:val="000000"/>
+        </w:rPr>
         <w:t>m1p1_053007_SEG</w:t>
       </w:r>
       <w:r>
@@ -687,7 +1184,14 @@
           <w:rFonts w:ascii="Calibri" w:hAnsi="Calibri" w:cs="Calibri"/>
           <w:color w:val="000000" w:themeColor="text1"/>
         </w:rPr>
-        <w:t>.nrrd --</w:t>
+        <w:t xml:space="preserve"> </w:t>
+      </w:r>
+      <w:r>
+        <w:rPr>
+          <w:rFonts w:ascii="Calibri" w:hAnsi="Calibri" w:cs="Calibri"/>
+          <w:color w:val="000000" w:themeColor="text1"/>
+        </w:rPr>
+        <w:t>_</w:t>
       </w:r>
       <w:proofErr w:type="spellStart"/>
       <w:r>
@@ -695,44 +1199,112 @@
           <w:rFonts w:ascii="Calibri" w:hAnsi="Calibri" w:cs="Calibri"/>
           <w:color w:val="000000" w:themeColor="text1"/>
         </w:rPr>
-        <w:t>outputFolder</w:t>
+        <w:t>skel_</w:t>
+      </w:r>
+      <w:proofErr w:type="gramStart"/>
+      <w:r>
+        <w:rPr>
+          <w:rFonts w:ascii="Calibri" w:hAnsi="Calibri" w:cs="Calibri"/>
+          <w:color w:val="000000" w:themeColor="text1"/>
+        </w:rPr>
+        <w:t>adj.nrrd</w:t>
       </w:r>
       <w:proofErr w:type="spellEnd"/>
-      <w:r>
-        <w:rPr>
-          <w:rFonts w:ascii="Calibri" w:hAnsi="Calibri" w:cs="Calibri"/>
-          <w:color w:val="000000" w:themeColor="text1"/>
-        </w:rPr>
-        <w:t>=../Geometries/</w:t>
-      </w:r>
-    </w:p>
-    <w:p>
-      <w:pPr>
-        <w:rPr>
-          <w:rFonts w:ascii="Calibri" w:hAnsi="Calibri" w:cs="Calibri"/>
-          <w:color w:val="000000" w:themeColor="text1"/>
-        </w:rPr>
-      </w:pPr>
-    </w:p>
-    <w:p>
-      <w:pPr>
-        <w:rPr>
-          <w:rFonts w:ascii="Calibri" w:hAnsi="Calibri" w:cs="Calibri"/>
-          <w:color w:val="000000" w:themeColor="text1"/>
-        </w:rPr>
-      </w:pPr>
-      <w:r>
-        <w:rPr>
-          <w:rFonts w:ascii="Calibri" w:hAnsi="Calibri" w:cs="Calibri"/>
-          <w:color w:val="000000" w:themeColor="text1"/>
-        </w:rPr>
-        <w:t>./thin --input=../Geometries/</w:t>
+      <w:proofErr w:type="gramEnd"/>
+      <w:r>
+        <w:rPr>
+          <w:rFonts w:ascii="Calibri" w:hAnsi="Calibri" w:cs="Calibri"/>
+          <w:color w:val="000000" w:themeColor="text1"/>
+        </w:rPr>
+        <w:t xml:space="preserve">  </w:t>
+      </w:r>
+      <w:r>
+        <w:rPr>
+          <w:rFonts w:ascii="Calibri" w:hAnsi="Calibri" w:cs="Calibri"/>
+          <w:color w:val="000000" w:themeColor="text1"/>
+        </w:rPr>
+        <w:t>by copying the file /</w:t>
       </w:r>
       <w:r>
         <w:rPr>
           <w:rFonts w:ascii="Calibri" w:eastAsia="Calibri" w:hAnsi="Calibri" w:cs="Calibri"/>
           <w:color w:val="000000"/>
-          <w:highlight w:val="yellow"/>
+        </w:rPr>
+        <w:t xml:space="preserve"> m1p1_053007_SEG</w:t>
+      </w:r>
+      <w:r>
+        <w:rPr>
+          <w:rFonts w:ascii="Calibri" w:hAnsi="Calibri" w:cs="Calibri"/>
+          <w:color w:val="000000" w:themeColor="text1"/>
+        </w:rPr>
+        <w:t xml:space="preserve"> </w:t>
+      </w:r>
+      <w:r>
+        <w:rPr>
+          <w:rFonts w:ascii="Calibri" w:hAnsi="Calibri" w:cs="Calibri"/>
+          <w:color w:val="000000" w:themeColor="text1"/>
+        </w:rPr>
+        <w:t>_</w:t>
+      </w:r>
+      <w:proofErr w:type="spellStart"/>
+      <w:proofErr w:type="gramStart"/>
+      <w:r>
+        <w:rPr>
+          <w:rFonts w:ascii="Calibri" w:hAnsi="Calibri" w:cs="Calibri"/>
+          <w:color w:val="000000" w:themeColor="text1"/>
+        </w:rPr>
+        <w:t>skel.nrrd</w:t>
+      </w:r>
+      <w:proofErr w:type="spellEnd"/>
+      <w:proofErr w:type="gramEnd"/>
+      <w:r>
+        <w:rPr>
+          <w:rFonts w:ascii="Calibri" w:hAnsi="Calibri" w:cs="Calibri"/>
+          <w:color w:val="000000" w:themeColor="text1"/>
+        </w:rPr>
+        <w:t> </w:t>
+      </w:r>
+    </w:p>
+    <w:p>
+      <w:pPr>
+        <w:rPr>
+          <w:rFonts w:ascii="Calibri" w:hAnsi="Calibri" w:cs="Calibri"/>
+          <w:color w:val="000000" w:themeColor="text1"/>
+        </w:rPr>
+      </w:pPr>
+    </w:p>
+    <w:p>
+      <w:pPr>
+        <w:rPr>
+          <w:rFonts w:ascii="Calibri" w:hAnsi="Calibri" w:cs="Calibri"/>
+          <w:color w:val="000000" w:themeColor="text1"/>
+        </w:rPr>
+      </w:pPr>
+      <w:r>
+        <w:rPr>
+          <w:rFonts w:ascii="Calibri" w:hAnsi="Calibri" w:cs="Calibri"/>
+          <w:color w:val="000000" w:themeColor="text1"/>
+        </w:rPr>
+        <w:t>Open</w:t>
+      </w:r>
+      <w:r>
+        <w:rPr>
+          <w:rFonts w:ascii="Calibri" w:hAnsi="Calibri" w:cs="Calibri"/>
+          <w:color w:val="000000" w:themeColor="text1"/>
+        </w:rPr>
+        <w:t>/</w:t>
+      </w:r>
+      <w:r>
+        <w:rPr>
+          <w:rFonts w:ascii="Calibri" w:eastAsia="Calibri" w:hAnsi="Calibri" w:cs="Calibri"/>
+          <w:color w:val="000000"/>
+        </w:rPr>
+        <w:t xml:space="preserve"> </w:t>
+      </w:r>
+      <w:r>
+        <w:rPr>
+          <w:rFonts w:ascii="Calibri" w:eastAsia="Calibri" w:hAnsi="Calibri" w:cs="Calibri"/>
+          <w:color w:val="000000"/>
         </w:rPr>
         <w:t>m1p1_053007_SEG</w:t>
       </w:r>
@@ -741,7 +1313,69 @@
           <w:rFonts w:ascii="Calibri" w:hAnsi="Calibri" w:cs="Calibri"/>
           <w:color w:val="000000" w:themeColor="text1"/>
         </w:rPr>
-        <w:t>.nrrd --select=</w:t>
+        <w:t>_skel_</w:t>
+      </w:r>
+      <w:proofErr w:type="gramStart"/>
+      <w:r>
+        <w:rPr>
+          <w:rFonts w:ascii="Calibri" w:hAnsi="Calibri" w:cs="Calibri"/>
+          <w:color w:val="000000" w:themeColor="text1"/>
+        </w:rPr>
+        <w:t>adj.nrrd</w:t>
+      </w:r>
+      <w:proofErr w:type="gramEnd"/>
+      <w:r>
+        <w:rPr>
+          <w:rFonts w:ascii="Calibri" w:hAnsi="Calibri" w:cs="Calibri"/>
+          <w:color w:val="000000" w:themeColor="text1"/>
+        </w:rPr>
+        <w:t xml:space="preserve">. Change the space origin to (0,0,0) and save the adjusted skeleton </w:t>
+      </w:r>
+      <w:r>
+        <w:rPr>
+          <w:rFonts w:ascii="Calibri" w:hAnsi="Calibri" w:cs="Calibri"/>
+          <w:color w:val="000000" w:themeColor="text1"/>
+        </w:rPr>
+        <w:t>file</w:t>
+      </w:r>
+    </w:p>
+    <w:p>
+      <w:pPr>
+        <w:rPr>
+          <w:rFonts w:ascii="Calibri" w:hAnsi="Calibri" w:cs="Calibri"/>
+          <w:color w:val="FF0000"/>
+        </w:rPr>
+      </w:pPr>
+    </w:p>
+    <w:p>
+      <w:pPr>
+        <w:rPr>
+          <w:rFonts w:ascii="Calibri" w:hAnsi="Calibri" w:cs="Calibri"/>
+          <w:color w:val="000000" w:themeColor="text1"/>
+        </w:rPr>
+      </w:pPr>
+      <w:r>
+        <w:rPr>
+          <w:rFonts w:ascii="Calibri" w:hAnsi="Calibri" w:cs="Calibri"/>
+          <w:color w:val="000000" w:themeColor="text1"/>
+        </w:rPr>
+        <w:t>cd</w:t>
+      </w:r>
+      <w:proofErr w:type="gramStart"/>
+      <w:r>
+        <w:rPr>
+          <w:rFonts w:ascii="Calibri" w:hAnsi="Calibri" w:cs="Calibri"/>
+          <w:color w:val="000000" w:themeColor="text1"/>
+        </w:rPr>
+        <w:t xml:space="preserve"> ..</w:t>
+      </w:r>
+      <w:proofErr w:type="gramEnd"/>
+      <w:r>
+        <w:rPr>
+          <w:rFonts w:ascii="Calibri" w:hAnsi="Calibri" w:cs="Calibri"/>
+          <w:color w:val="000000" w:themeColor="text1"/>
+        </w:rPr>
+        <w:t>/</w:t>
       </w:r>
       <w:proofErr w:type="spellStart"/>
       <w:r>
@@ -749,7 +1383,7 @@
           <w:rFonts w:ascii="Calibri" w:hAnsi="Calibri" w:cs="Calibri"/>
           <w:color w:val="000000" w:themeColor="text1"/>
         </w:rPr>
-        <w:t>dmax</w:t>
+        <w:t>cpp</w:t>
       </w:r>
       <w:proofErr w:type="spellEnd"/>
       <w:r>
@@ -757,305 +1391,6 @@
           <w:rFonts w:ascii="Calibri" w:hAnsi="Calibri" w:cs="Calibri"/>
           <w:color w:val="000000" w:themeColor="text1"/>
         </w:rPr>
-        <w:t xml:space="preserve"> --</w:t>
-      </w:r>
-      <w:proofErr w:type="spellStart"/>
-      <w:r>
-        <w:rPr>
-          <w:rFonts w:ascii="Calibri" w:hAnsi="Calibri" w:cs="Calibri"/>
-          <w:color w:val="000000" w:themeColor="text1"/>
-        </w:rPr>
-        <w:t>skel</w:t>
-      </w:r>
-      <w:proofErr w:type="spellEnd"/>
-      <w:r>
-        <w:rPr>
-          <w:rFonts w:ascii="Calibri" w:hAnsi="Calibri" w:cs="Calibri"/>
-          <w:color w:val="000000" w:themeColor="text1"/>
-        </w:rPr>
-        <w:t>=1isthmus --</w:t>
-      </w:r>
-      <w:proofErr w:type="spellStart"/>
-      <w:r>
-        <w:rPr>
-          <w:rFonts w:ascii="Calibri" w:hAnsi="Calibri" w:cs="Calibri"/>
-          <w:color w:val="000000" w:themeColor="text1"/>
-        </w:rPr>
-        <w:t>inputDistanceMapImageFilename</w:t>
-      </w:r>
-      <w:proofErr w:type="spellEnd"/>
-      <w:r>
-        <w:rPr>
-          <w:rFonts w:ascii="Calibri" w:hAnsi="Calibri" w:cs="Calibri"/>
-          <w:color w:val="000000" w:themeColor="text1"/>
-        </w:rPr>
-        <w:t>=../Geometries/</w:t>
-      </w:r>
-      <w:r>
-        <w:rPr>
-          <w:rFonts w:ascii="Calibri" w:eastAsia="Calibri" w:hAnsi="Calibri" w:cs="Calibri"/>
-          <w:color w:val="000000"/>
-          <w:highlight w:val="yellow"/>
-        </w:rPr>
-        <w:t>m1p1_053007_SEG</w:t>
-      </w:r>
-      <w:r>
-        <w:rPr>
-          <w:rFonts w:ascii="Calibri" w:hAnsi="Calibri" w:cs="Calibri"/>
-          <w:color w:val="000000" w:themeColor="text1"/>
-        </w:rPr>
-        <w:t>.nrrd --foreground=white --</w:t>
-      </w:r>
-      <w:proofErr w:type="spellStart"/>
-      <w:r>
-        <w:rPr>
-          <w:rFonts w:ascii="Calibri" w:hAnsi="Calibri" w:cs="Calibri"/>
-          <w:color w:val="000000" w:themeColor="text1"/>
-        </w:rPr>
-        <w:t>exportImage</w:t>
-      </w:r>
-      <w:proofErr w:type="spellEnd"/>
-      <w:r>
-        <w:rPr>
-          <w:rFonts w:ascii="Calibri" w:hAnsi="Calibri" w:cs="Calibri"/>
-          <w:color w:val="000000" w:themeColor="text1"/>
-        </w:rPr>
-        <w:t>=../Geometries/</w:t>
-      </w:r>
-    </w:p>
-    <w:p>
-      <w:pPr>
-        <w:rPr>
-          <w:rFonts w:ascii="Calibri" w:hAnsi="Calibri" w:cs="Calibri"/>
-        </w:rPr>
-      </w:pPr>
-    </w:p>
-    <w:p>
-      <w:pPr>
-        <w:rPr>
-          <w:rFonts w:ascii="Calibri" w:hAnsi="Calibri" w:cs="Calibri"/>
-          <w:color w:val="000000" w:themeColor="text1"/>
-        </w:rPr>
-      </w:pPr>
-      <w:r>
-        <w:rPr>
-          <w:rFonts w:ascii="Calibri" w:hAnsi="Calibri" w:cs="Calibri"/>
-          <w:color w:val="000000" w:themeColor="text1"/>
-        </w:rPr>
-        <w:t>cd ../Geometries</w:t>
-      </w:r>
-    </w:p>
-    <w:p>
-      <w:pPr>
-        <w:rPr>
-          <w:rFonts w:ascii="Calibri" w:hAnsi="Calibri" w:cs="Calibri"/>
-          <w:color w:val="000000" w:themeColor="text1"/>
-        </w:rPr>
-      </w:pPr>
-      <w:r>
-        <w:rPr>
-          <w:rFonts w:ascii="Calibri" w:hAnsi="Calibri" w:cs="Calibri"/>
-          <w:color w:val="000000" w:themeColor="text1"/>
-        </w:rPr>
-        <w:t>create /</w:t>
-      </w:r>
-      <w:r>
-        <w:rPr>
-          <w:rFonts w:ascii="Calibri" w:eastAsia="Calibri" w:hAnsi="Calibri" w:cs="Calibri"/>
-          <w:color w:val="000000" w:themeColor="text1"/>
-        </w:rPr>
-        <w:t xml:space="preserve"> </w:t>
-      </w:r>
-      <w:r>
-        <w:rPr>
-          <w:rFonts w:ascii="Calibri" w:eastAsia="Calibri" w:hAnsi="Calibri" w:cs="Calibri"/>
-          <w:color w:val="000000"/>
-        </w:rPr>
-        <w:t>m1p1_053007_SEG</w:t>
-      </w:r>
-      <w:r>
-        <w:rPr>
-          <w:rFonts w:ascii="Calibri" w:hAnsi="Calibri" w:cs="Calibri"/>
-          <w:color w:val="000000" w:themeColor="text1"/>
-        </w:rPr>
-        <w:t xml:space="preserve"> </w:t>
-      </w:r>
-      <w:r>
-        <w:rPr>
-          <w:rFonts w:ascii="Calibri" w:hAnsi="Calibri" w:cs="Calibri"/>
-          <w:color w:val="000000" w:themeColor="text1"/>
-        </w:rPr>
-        <w:t>_</w:t>
-      </w:r>
-      <w:proofErr w:type="spellStart"/>
-      <w:r>
-        <w:rPr>
-          <w:rFonts w:ascii="Calibri" w:hAnsi="Calibri" w:cs="Calibri"/>
-          <w:color w:val="000000" w:themeColor="text1"/>
-        </w:rPr>
-        <w:t>skel_adj.nrrd</w:t>
-      </w:r>
-      <w:proofErr w:type="spellEnd"/>
-      <w:r>
-        <w:rPr>
-          <w:rFonts w:ascii="Calibri" w:hAnsi="Calibri" w:cs="Calibri"/>
-          <w:color w:val="000000" w:themeColor="text1"/>
-        </w:rPr>
-        <w:t xml:space="preserve">  </w:t>
-      </w:r>
-      <w:r>
-        <w:rPr>
-          <w:rFonts w:ascii="Calibri" w:hAnsi="Calibri" w:cs="Calibri"/>
-          <w:color w:val="000000" w:themeColor="text1"/>
-        </w:rPr>
-        <w:t>by copying the file /</w:t>
-      </w:r>
-      <w:r>
-        <w:rPr>
-          <w:rFonts w:ascii="Calibri" w:eastAsia="Calibri" w:hAnsi="Calibri" w:cs="Calibri"/>
-          <w:color w:val="000000"/>
-        </w:rPr>
-        <w:t xml:space="preserve"> </w:t>
-      </w:r>
-      <w:r>
-        <w:rPr>
-          <w:rFonts w:ascii="Calibri" w:eastAsia="Calibri" w:hAnsi="Calibri" w:cs="Calibri"/>
-          <w:color w:val="000000"/>
-        </w:rPr>
-        <w:t>m1p1_053007_SEG</w:t>
-      </w:r>
-      <w:r>
-        <w:rPr>
-          <w:rFonts w:ascii="Calibri" w:hAnsi="Calibri" w:cs="Calibri"/>
-          <w:color w:val="000000" w:themeColor="text1"/>
-        </w:rPr>
-        <w:t xml:space="preserve"> </w:t>
-      </w:r>
-      <w:r>
-        <w:rPr>
-          <w:rFonts w:ascii="Calibri" w:hAnsi="Calibri" w:cs="Calibri"/>
-          <w:color w:val="000000" w:themeColor="text1"/>
-        </w:rPr>
-        <w:t>_</w:t>
-      </w:r>
-      <w:proofErr w:type="spellStart"/>
-      <w:r>
-        <w:rPr>
-          <w:rFonts w:ascii="Calibri" w:hAnsi="Calibri" w:cs="Calibri"/>
-          <w:color w:val="000000" w:themeColor="text1"/>
-        </w:rPr>
-        <w:t>skel.nrrd</w:t>
-      </w:r>
-      <w:proofErr w:type="spellEnd"/>
-      <w:r>
-        <w:rPr>
-          <w:rFonts w:ascii="Calibri" w:hAnsi="Calibri" w:cs="Calibri"/>
-          <w:color w:val="000000" w:themeColor="text1"/>
-        </w:rPr>
-        <w:t> </w:t>
-      </w:r>
-    </w:p>
-    <w:p>
-      <w:pPr>
-        <w:rPr>
-          <w:rFonts w:ascii="Calibri" w:hAnsi="Calibri" w:cs="Calibri"/>
-          <w:color w:val="000000" w:themeColor="text1"/>
-        </w:rPr>
-      </w:pPr>
-    </w:p>
-    <w:p>
-      <w:pPr>
-        <w:rPr>
-          <w:rFonts w:ascii="Calibri" w:hAnsi="Calibri" w:cs="Calibri"/>
-          <w:color w:val="000000" w:themeColor="text1"/>
-        </w:rPr>
-      </w:pPr>
-      <w:r>
-        <w:rPr>
-          <w:rFonts w:ascii="Calibri" w:hAnsi="Calibri" w:cs="Calibri"/>
-          <w:color w:val="000000" w:themeColor="text1"/>
-        </w:rPr>
-        <w:t>Open</w:t>
-      </w:r>
-      <w:r>
-        <w:rPr>
-          <w:rFonts w:ascii="Calibri" w:hAnsi="Calibri" w:cs="Calibri"/>
-          <w:color w:val="000000" w:themeColor="text1"/>
-        </w:rPr>
-        <w:t>/</w:t>
-      </w:r>
-      <w:r>
-        <w:rPr>
-          <w:rFonts w:ascii="Calibri" w:eastAsia="Calibri" w:hAnsi="Calibri" w:cs="Calibri"/>
-          <w:color w:val="000000"/>
-        </w:rPr>
-        <w:t xml:space="preserve"> </w:t>
-      </w:r>
-      <w:r>
-        <w:rPr>
-          <w:rFonts w:ascii="Calibri" w:eastAsia="Calibri" w:hAnsi="Calibri" w:cs="Calibri"/>
-          <w:color w:val="000000"/>
-        </w:rPr>
-        <w:t>m1p1_053007_SEG</w:t>
-      </w:r>
-      <w:r>
-        <w:rPr>
-          <w:rFonts w:ascii="Calibri" w:hAnsi="Calibri" w:cs="Calibri"/>
-          <w:color w:val="000000" w:themeColor="text1"/>
-        </w:rPr>
-        <w:t>_skel_adj.nrrd</w:t>
-      </w:r>
-      <w:r>
-        <w:rPr>
-          <w:rFonts w:ascii="Calibri" w:hAnsi="Calibri" w:cs="Calibri"/>
-          <w:color w:val="000000" w:themeColor="text1"/>
-        </w:rPr>
-        <w:t xml:space="preserve">. Change the space origin to (0,0,0) and save the adjusted skeleton </w:t>
-      </w:r>
-      <w:r>
-        <w:rPr>
-          <w:rFonts w:ascii="Calibri" w:hAnsi="Calibri" w:cs="Calibri"/>
-          <w:color w:val="000000" w:themeColor="text1"/>
-        </w:rPr>
-        <w:t>file</w:t>
-      </w:r>
-    </w:p>
-    <w:p>
-      <w:pPr>
-        <w:rPr>
-          <w:rFonts w:ascii="Calibri" w:hAnsi="Calibri" w:cs="Calibri"/>
-          <w:color w:val="FF0000"/>
-        </w:rPr>
-      </w:pPr>
-    </w:p>
-    <w:p>
-      <w:pPr>
-        <w:rPr>
-          <w:rFonts w:ascii="Calibri" w:hAnsi="Calibri" w:cs="Calibri"/>
-          <w:color w:val="000000" w:themeColor="text1"/>
-        </w:rPr>
-      </w:pPr>
-      <w:r>
-        <w:rPr>
-          <w:rFonts w:ascii="Calibri" w:hAnsi="Calibri" w:cs="Calibri"/>
-          <w:color w:val="000000" w:themeColor="text1"/>
-        </w:rPr>
-        <w:t>cd ../</w:t>
-      </w:r>
-      <w:proofErr w:type="spellStart"/>
-      <w:r>
-        <w:rPr>
-          <w:rFonts w:ascii="Calibri" w:hAnsi="Calibri" w:cs="Calibri"/>
-          <w:color w:val="000000" w:themeColor="text1"/>
-        </w:rPr>
-        <w:t>cpp</w:t>
-      </w:r>
-      <w:proofErr w:type="spellEnd"/>
-      <w:r>
-        <w:rPr>
-          <w:rFonts w:ascii="Calibri" w:hAnsi="Calibri" w:cs="Calibri"/>
-          <w:color w:val="000000" w:themeColor="text1"/>
-        </w:rPr>
         <w:t>-scripts</w:t>
       </w:r>
     </w:p>
@@ -1074,6 +1409,7 @@
           <w:color w:val="000000" w:themeColor="text1"/>
         </w:rPr>
       </w:pPr>
+      <w:proofErr w:type="gramStart"/>
       <w:r>
         <w:rPr>
           <w:rFonts w:ascii="Calibri" w:hAnsi="Calibri" w:cs="Calibri"/>
@@ -1083,6 +1419,7 @@
         <w:t>./</w:t>
       </w:r>
       <w:proofErr w:type="spellStart"/>
+      <w:proofErr w:type="gramEnd"/>
       <w:r>
         <w:rPr>
           <w:rFonts w:ascii="Calibri" w:hAnsi="Calibri" w:cs="Calibri"/>
@@ -1104,7 +1441,63 @@
           <w:color w:val="000000"/>
           <w:highlight w:val="yellow"/>
         </w:rPr>
-        <w:t>m1p1_053007_SEG</w:t>
+        <w:t>m</w:t>
+      </w:r>
+      <w:r>
+        <w:rPr>
+          <w:rFonts w:ascii="Calibri" w:eastAsia="Calibri" w:hAnsi="Calibri" w:cs="Calibri"/>
+          <w:color w:val="000000"/>
+          <w:highlight w:val="yellow"/>
+        </w:rPr>
+        <w:t>1</w:t>
+      </w:r>
+      <w:r>
+        <w:rPr>
+          <w:rFonts w:ascii="Calibri" w:eastAsia="Calibri" w:hAnsi="Calibri" w:cs="Calibri"/>
+          <w:color w:val="000000"/>
+          <w:highlight w:val="yellow"/>
+        </w:rPr>
+        <w:t>p</w:t>
+      </w:r>
+      <w:r>
+        <w:rPr>
+          <w:rFonts w:ascii="Calibri" w:eastAsia="Calibri" w:hAnsi="Calibri" w:cs="Calibri"/>
+          <w:color w:val="000000"/>
+          <w:highlight w:val="yellow"/>
+        </w:rPr>
+        <w:t>2</w:t>
+      </w:r>
+      <w:r>
+        <w:rPr>
+          <w:rFonts w:ascii="Calibri" w:eastAsia="Calibri" w:hAnsi="Calibri" w:cs="Calibri"/>
+          <w:color w:val="000000"/>
+          <w:highlight w:val="yellow"/>
+        </w:rPr>
+        <w:t>_0</w:t>
+      </w:r>
+      <w:r>
+        <w:rPr>
+          <w:rFonts w:ascii="Calibri" w:eastAsia="Calibri" w:hAnsi="Calibri" w:cs="Calibri"/>
+          <w:color w:val="000000"/>
+          <w:highlight w:val="yellow"/>
+        </w:rPr>
+        <w:t>53</w:t>
+      </w:r>
+      <w:r>
+        <w:rPr>
+          <w:rFonts w:ascii="Calibri" w:eastAsia="Calibri" w:hAnsi="Calibri" w:cs="Calibri"/>
+          <w:color w:val="000000"/>
+          <w:highlight w:val="yellow"/>
+        </w:rPr>
+        <w:t>1</w:t>
+      </w:r>
+      <w:r>
+        <w:rPr>
+          <w:rFonts w:ascii="Calibri" w:eastAsia="Calibri" w:hAnsi="Calibri" w:cs="Calibri"/>
+          <w:color w:val="000000"/>
+          <w:highlight w:val="yellow"/>
+        </w:rPr>
+        <w:t>07</w:t>
       </w:r>
       <w:r>
         <w:rPr>
@@ -1452,8 +1845,9 @@
           <w:highlight w:val="yellow"/>
           <w:shd w:val="clear" w:color="auto" w:fill="FFFFFF"/>
         </w:rPr>
-        <w:t>[arcs,nodes]=formatData('</w:t>
-      </w:r>
+        <w:t>[</w:t>
+      </w:r>
+      <w:proofErr w:type="gramStart"/>
       <w:r>
         <w:rPr>
           <w:rFonts w:ascii="Calibri" w:hAnsi="Calibri" w:cs="Calibri"/>
@@ -1463,6 +1857,29 @@
           <w:highlight w:val="yellow"/>
           <w:shd w:val="clear" w:color="auto" w:fill="FFFFFF"/>
         </w:rPr>
+        <w:t>arcs,nodes</w:t>
+      </w:r>
+      <w:proofErr w:type="gramEnd"/>
+      <w:r>
+        <w:rPr>
+          <w:rFonts w:ascii="Calibri" w:hAnsi="Calibri" w:cs="Calibri"/>
+          <w:i/>
+          <w:iCs/>
+          <w:color w:val="3B4045"/>
+          <w:highlight w:val="yellow"/>
+          <w:shd w:val="clear" w:color="auto" w:fill="FFFFFF"/>
+        </w:rPr>
+        <w:t>]=formatData('</w:t>
+      </w:r>
+      <w:r>
+        <w:rPr>
+          <w:rFonts w:ascii="Calibri" w:hAnsi="Calibri" w:cs="Calibri"/>
+          <w:i/>
+          <w:iCs/>
+          <w:color w:val="3B4045"/>
+          <w:highlight w:val="yellow"/>
+          <w:shd w:val="clear" w:color="auto" w:fill="FFFFFF"/>
+        </w:rPr>
         <w:t>../</w:t>
       </w:r>
       <w:r>
@@ -1584,8 +2001,21 @@
           <w:highlight w:val="yellow"/>
           <w:shd w:val="clear" w:color="auto" w:fill="FFFFFF"/>
         </w:rPr>
-        <w:t>_DMAP.nrrd');</w:t>
-      </w:r>
+        <w:t>_DMAP.nrrd'</w:t>
+      </w:r>
+      <w:proofErr w:type="gramStart"/>
+      <w:r>
+        <w:rPr>
+          <w:rFonts w:ascii="Calibri" w:hAnsi="Calibri" w:cs="Calibri"/>
+          <w:i/>
+          <w:iCs/>
+          <w:color w:val="3B4045"/>
+          <w:highlight w:val="yellow"/>
+          <w:shd w:val="clear" w:color="auto" w:fill="FFFFFF"/>
+        </w:rPr>
+        <w:t>);</w:t>
+      </w:r>
+      <w:proofErr w:type="gramEnd"/>
     </w:p>
     <w:p>
       <w:pPr>
@@ -1606,8 +2036,9 @@
           <w:highlight w:val="green"/>
           <w:shd w:val="clear" w:color="auto" w:fill="FFFFFF"/>
         </w:rPr>
-        <w:t>[arcs,nodes]=formatData('../</w:t>
-      </w:r>
+        <w:t>[</w:t>
+      </w:r>
+      <w:proofErr w:type="gramStart"/>
       <w:r>
         <w:rPr>
           <w:rFonts w:ascii="Calibri" w:hAnsi="Calibri" w:cs="Calibri"/>
@@ -1617,8 +2048,9 @@
           <w:highlight w:val="green"/>
           <w:shd w:val="clear" w:color="auto" w:fill="FFFFFF"/>
         </w:rPr>
-        <w:t>m1p4_060407_adj_SKEL_dmax_isthmus1_p0_REDUCED_sp_c_m_data</w:t>
-      </w:r>
+        <w:t>arcs,nodes</w:t>
+      </w:r>
+      <w:proofErr w:type="gramEnd"/>
       <w:r>
         <w:rPr>
           <w:rFonts w:ascii="Calibri" w:hAnsi="Calibri" w:cs="Calibri"/>
@@ -1628,7 +2060,7 @@
           <w:highlight w:val="green"/>
           <w:shd w:val="clear" w:color="auto" w:fill="FFFFFF"/>
         </w:rPr>
-        <w:t>.txt','../</w:t>
+        <w:t>]=formatData('../</w:t>
       </w:r>
       <w:r>
         <w:rPr>
@@ -1639,7 +2071,7 @@
           <w:highlight w:val="green"/>
           <w:shd w:val="clear" w:color="auto" w:fill="FFFFFF"/>
         </w:rPr>
-        <w:t>m1p4_060407_adj_SKEL_dmax_isthmus1_p0_REDUCED_sp_c_m</w:t>
+        <w:t>m1p4_060407_adj_SKEL_dmax_isthmus1_p0_REDUCED_sp_c_m_data</w:t>
       </w:r>
       <w:r>
         <w:rPr>
@@ -1650,7 +2082,7 @@
           <w:highlight w:val="green"/>
           <w:shd w:val="clear" w:color="auto" w:fill="FFFFFF"/>
         </w:rPr>
-        <w:t>.dot','../</w:t>
+        <w:t>.txt','../</w:t>
       </w:r>
       <w:r>
         <w:rPr>
@@ -1661,7 +2093,7 @@
           <w:highlight w:val="green"/>
           <w:shd w:val="clear" w:color="auto" w:fill="FFFFFF"/>
         </w:rPr>
-        <w:t>m1p4_060407_DMAP</w:t>
+        <w:t>m1p4_060407_adj_SKEL_dmax_isthmus1_p0_REDUCED_sp_c_m</w:t>
       </w:r>
       <w:r>
         <w:rPr>
@@ -1672,8 +2104,43 @@
           <w:highlight w:val="green"/>
           <w:shd w:val="clear" w:color="auto" w:fill="FFFFFF"/>
         </w:rPr>
-        <w:t>.nrrd');</w:t>
-      </w:r>
+        <w:t>.dot','../</w:t>
+      </w:r>
+      <w:r>
+        <w:rPr>
+          <w:rFonts w:ascii="Calibri" w:hAnsi="Calibri" w:cs="Calibri"/>
+          <w:i/>
+          <w:iCs/>
+          <w:color w:val="3B4045"/>
+          <w:highlight w:val="green"/>
+          <w:shd w:val="clear" w:color="auto" w:fill="FFFFFF"/>
+        </w:rPr>
+        <w:t>m1p4_060407_DMAP</w:t>
+      </w:r>
+      <w:r>
+        <w:rPr>
+          <w:rFonts w:ascii="Calibri" w:hAnsi="Calibri" w:cs="Calibri"/>
+          <w:i/>
+          <w:iCs/>
+          <w:color w:val="3B4045"/>
+          <w:highlight w:val="green"/>
+          <w:shd w:val="clear" w:color="auto" w:fill="FFFFFF"/>
+        </w:rPr>
+        <w:t>.nrrd'</w:t>
+      </w:r>
+      <w:proofErr w:type="gramStart"/>
+      <w:r>
+        <w:rPr>
+          <w:rFonts w:ascii="Calibri" w:hAnsi="Calibri" w:cs="Calibri"/>
+          <w:i/>
+          <w:iCs/>
+          <w:color w:val="3B4045"/>
+          <w:highlight w:val="green"/>
+          <w:shd w:val="clear" w:color="auto" w:fill="FFFFFF"/>
+        </w:rPr>
+        <w:t>);</w:t>
+      </w:r>
+      <w:proofErr w:type="gramEnd"/>
     </w:p>
     <w:p>
       <w:pPr>
@@ -1701,8 +2168,9 @@
           <w:highlight w:val="yellow"/>
           <w:shd w:val="clear" w:color="auto" w:fill="FFFFFF"/>
         </w:rPr>
-        <w:t>[arcs,nodes]=formatData('../segmentation</w:t>
-      </w:r>
+        <w:t>[</w:t>
+      </w:r>
+      <w:proofErr w:type="gramStart"/>
       <w:r>
         <w:rPr>
           <w:rFonts w:ascii="Calibri" w:hAnsi="Calibri" w:cs="Calibri"/>
@@ -1712,6 +2180,29 @@
           <w:highlight w:val="yellow"/>
           <w:shd w:val="clear" w:color="auto" w:fill="FFFFFF"/>
         </w:rPr>
+        <w:t>arcs,nodes</w:t>
+      </w:r>
+      <w:proofErr w:type="gramEnd"/>
+      <w:r>
+        <w:rPr>
+          <w:rFonts w:ascii="Calibri" w:hAnsi="Calibri" w:cs="Calibri"/>
+          <w:i/>
+          <w:iCs/>
+          <w:color w:val="3B4045"/>
+          <w:highlight w:val="yellow"/>
+          <w:shd w:val="clear" w:color="auto" w:fill="FFFFFF"/>
+        </w:rPr>
+        <w:t>]=formatData('../segmentation</w:t>
+      </w:r>
+      <w:r>
+        <w:rPr>
+          <w:rFonts w:ascii="Calibri" w:hAnsi="Calibri" w:cs="Calibri"/>
+          <w:i/>
+          <w:iCs/>
+          <w:color w:val="3B4045"/>
+          <w:highlight w:val="yellow"/>
+          <w:shd w:val="clear" w:color="auto" w:fill="FFFFFF"/>
+        </w:rPr>
         <w:t>5</w:t>
       </w:r>
       <w:r>
@@ -1767,8 +2258,21 @@
           <w:highlight w:val="yellow"/>
           <w:shd w:val="clear" w:color="auto" w:fill="FFFFFF"/>
         </w:rPr>
-        <w:t>_DMAP.nrrd');</w:t>
-      </w:r>
+        <w:t>_DMAP.nrrd'</w:t>
+      </w:r>
+      <w:proofErr w:type="gramStart"/>
+      <w:r>
+        <w:rPr>
+          <w:rFonts w:ascii="Calibri" w:hAnsi="Calibri" w:cs="Calibri"/>
+          <w:i/>
+          <w:iCs/>
+          <w:color w:val="3B4045"/>
+          <w:highlight w:val="yellow"/>
+          <w:shd w:val="clear" w:color="auto" w:fill="FFFFFF"/>
+        </w:rPr>
+        <w:t>);</w:t>
+      </w:r>
+      <w:proofErr w:type="gramEnd"/>
     </w:p>
     <w:p>
       <w:pPr>
@@ -1798,11 +2302,19 @@
         <w:t xml:space="preserve"> is a matrix with node number, </w:t>
       </w:r>
       <w:proofErr w:type="spellStart"/>
-      <w:r>
-        <w:rPr>
-          <w:rFonts w:ascii="Calibri" w:hAnsi="Calibri" w:cs="Calibri"/>
-        </w:rPr>
-        <w:t>x,y,z</w:t>
+      <w:proofErr w:type="gramStart"/>
+      <w:r>
+        <w:rPr>
+          <w:rFonts w:ascii="Calibri" w:hAnsi="Calibri" w:cs="Calibri"/>
+        </w:rPr>
+        <w:t>x,y</w:t>
+      </w:r>
+      <w:proofErr w:type="gramEnd"/>
+      <w:r>
+        <w:rPr>
+          <w:rFonts w:ascii="Calibri" w:hAnsi="Calibri" w:cs="Calibri"/>
+        </w:rPr>
+        <w:t>,z</w:t>
       </w:r>
       <w:proofErr w:type="spellEnd"/>
       <w:r>
@@ -1893,11 +2405,19 @@
         <w:t xml:space="preserve"> is a cell array that contains the points along each vessel. For each vessel the first row gives the from and to node IDs. Rows 2 to the end give </w:t>
       </w:r>
       <w:proofErr w:type="spellStart"/>
-      <w:r>
-        <w:rPr>
-          <w:rFonts w:ascii="Calibri" w:hAnsi="Calibri" w:cs="Calibri"/>
-        </w:rPr>
-        <w:t>x,y,z</w:t>
+      <w:proofErr w:type="gramStart"/>
+      <w:r>
+        <w:rPr>
+          <w:rFonts w:ascii="Calibri" w:hAnsi="Calibri" w:cs="Calibri"/>
+        </w:rPr>
+        <w:t>x,y</w:t>
+      </w:r>
+      <w:proofErr w:type="gramEnd"/>
+      <w:r>
+        <w:rPr>
+          <w:rFonts w:ascii="Calibri" w:hAnsi="Calibri" w:cs="Calibri"/>
+        </w:rPr>
+        <w:t>,z</w:t>
       </w:r>
       <w:proofErr w:type="spellEnd"/>
       <w:r>
@@ -1950,14 +2470,25 @@
         <w:t>(</w:t>
       </w:r>
       <w:proofErr w:type="spellStart"/>
-      <w:r>
-        <w:rPr>
-          <w:rFonts w:ascii="Calibri" w:hAnsi="Calibri" w:cs="Calibri"/>
-          <w:i/>
-          <w:iCs/>
-          <w:color w:val="000000"/>
-        </w:rPr>
-        <w:t>arcs,nodes,'b</w:t>
+      <w:proofErr w:type="gramStart"/>
+      <w:r>
+        <w:rPr>
+          <w:rFonts w:ascii="Calibri" w:hAnsi="Calibri" w:cs="Calibri"/>
+          <w:i/>
+          <w:iCs/>
+          <w:color w:val="000000"/>
+        </w:rPr>
+        <w:t>arcs,nodes</w:t>
+      </w:r>
+      <w:proofErr w:type="gramEnd"/>
+      <w:r>
+        <w:rPr>
+          <w:rFonts w:ascii="Calibri" w:hAnsi="Calibri" w:cs="Calibri"/>
+          <w:i/>
+          <w:iCs/>
+          <w:color w:val="000000"/>
+        </w:rPr>
+        <w:t>,'b</w:t>
       </w:r>
       <w:proofErr w:type="spellEnd"/>
       <w:r>
@@ -1967,8 +2498,19 @@
           <w:iCs/>
           <w:color w:val="000000"/>
         </w:rPr>
-        <w:t>');</w:t>
-      </w:r>
+        <w:t>'</w:t>
+      </w:r>
+      <w:proofErr w:type="gramStart"/>
+      <w:r>
+        <w:rPr>
+          <w:rFonts w:ascii="Calibri" w:hAnsi="Calibri" w:cs="Calibri"/>
+          <w:i/>
+          <w:iCs/>
+          <w:color w:val="000000"/>
+        </w:rPr>
+        <w:t>);</w:t>
+      </w:r>
+      <w:proofErr w:type="gramEnd"/>
       <w:r>
         <w:rPr>
           <w:rFonts w:ascii="Calibri" w:hAnsi="Calibri" w:cs="Calibri"/>
@@ -2216,7 +2758,18 @@
           <w:color w:val="000000" w:themeColor="text1"/>
           <w:highlight w:val="yellow"/>
         </w:rPr>
-        <w:t>correction_log</w:t>
+        <w:t>correction_</w:t>
+      </w:r>
+      <w:proofErr w:type="gramStart"/>
+      <w:r>
+        <w:rPr>
+          <w:rFonts w:ascii="Calibri" w:hAnsi="Calibri" w:cs="Calibri"/>
+          <w:i/>
+          <w:iCs/>
+          <w:color w:val="000000" w:themeColor="text1"/>
+          <w:highlight w:val="yellow"/>
+        </w:rPr>
+        <w:t>log</w:t>
       </w:r>
       <w:proofErr w:type="spellEnd"/>
       <w:r>
@@ -2230,6 +2783,7 @@
         <w:t>]=</w:t>
       </w:r>
       <w:proofErr w:type="spellStart"/>
+      <w:proofErr w:type="gramEnd"/>
       <w:r>
         <w:rPr>
           <w:rFonts w:ascii="Calibri" w:hAnsi="Calibri" w:cs="Calibri"/>
@@ -2249,7 +2803,29 @@
           <w:color w:val="000000" w:themeColor="text1"/>
           <w:highlight w:val="yellow"/>
         </w:rPr>
-        <w:t>(arcs,nodes,</w:t>
+        <w:t>(</w:t>
+      </w:r>
+      <w:proofErr w:type="gramStart"/>
+      <w:r>
+        <w:rPr>
+          <w:rFonts w:ascii="Calibri" w:hAnsi="Calibri" w:cs="Calibri"/>
+          <w:i/>
+          <w:iCs/>
+          <w:color w:val="000000" w:themeColor="text1"/>
+          <w:highlight w:val="yellow"/>
+        </w:rPr>
+        <w:t>arcs,nodes</w:t>
+      </w:r>
+      <w:proofErr w:type="gramEnd"/>
+      <w:r>
+        <w:rPr>
+          <w:rFonts w:ascii="Calibri" w:hAnsi="Calibri" w:cs="Calibri"/>
+          <w:i/>
+          <w:iCs/>
+          <w:color w:val="000000" w:themeColor="text1"/>
+          <w:highlight w:val="yellow"/>
+        </w:rPr>
+        <w:t>,</w:t>
       </w:r>
       <w:r>
         <w:rPr>
@@ -2353,7 +2929,18 @@
           <w:color w:val="000000" w:themeColor="text1"/>
           <w:highlight w:val="green"/>
         </w:rPr>
-        <w:t>correction_log</w:t>
+        <w:t>correction_</w:t>
+      </w:r>
+      <w:proofErr w:type="gramStart"/>
+      <w:r>
+        <w:rPr>
+          <w:rFonts w:ascii="Calibri" w:hAnsi="Calibri" w:cs="Calibri"/>
+          <w:i/>
+          <w:iCs/>
+          <w:color w:val="000000" w:themeColor="text1"/>
+          <w:highlight w:val="green"/>
+        </w:rPr>
+        <w:t>log</w:t>
       </w:r>
       <w:proofErr w:type="spellEnd"/>
       <w:r>
@@ -2367,6 +2954,7 @@
         <w:t>]=</w:t>
       </w:r>
       <w:proofErr w:type="spellStart"/>
+      <w:proofErr w:type="gramEnd"/>
       <w:r>
         <w:rPr>
           <w:rFonts w:ascii="Calibri" w:hAnsi="Calibri" w:cs="Calibri"/>
@@ -2386,7 +2974,29 @@
           <w:color w:val="000000" w:themeColor="text1"/>
           <w:highlight w:val="green"/>
         </w:rPr>
-        <w:t>(arcs,nodes,</w:t>
+        <w:t>(</w:t>
+      </w:r>
+      <w:proofErr w:type="gramStart"/>
+      <w:r>
+        <w:rPr>
+          <w:rFonts w:ascii="Calibri" w:hAnsi="Calibri" w:cs="Calibri"/>
+          <w:i/>
+          <w:iCs/>
+          <w:color w:val="000000" w:themeColor="text1"/>
+          <w:highlight w:val="green"/>
+        </w:rPr>
+        <w:t>arcs,nodes</w:t>
+      </w:r>
+      <w:proofErr w:type="gramEnd"/>
+      <w:r>
+        <w:rPr>
+          <w:rFonts w:ascii="Calibri" w:hAnsi="Calibri" w:cs="Calibri"/>
+          <w:i/>
+          <w:iCs/>
+          <w:color w:val="000000" w:themeColor="text1"/>
+          <w:highlight w:val="green"/>
+        </w:rPr>
+        <w:t>,</w:t>
       </w:r>
       <w:r>
         <w:rPr>
@@ -2578,7 +3188,40 @@
           <w:color w:val="000000"/>
           <w:highlight w:val="yellow"/>
         </w:rPr>
-        <w:t>[orientation,newNetwork,connectivity,</w:t>
+        <w:t>[</w:t>
+      </w:r>
+      <w:proofErr w:type="gramStart"/>
+      <w:r>
+        <w:rPr>
+          <w:rFonts w:ascii="Calibri" w:hAnsi="Calibri" w:cs="Calibri"/>
+          <w:i/>
+          <w:iCs/>
+          <w:color w:val="000000"/>
+          <w:highlight w:val="yellow"/>
+        </w:rPr>
+        <w:t>orientation,newNetwork</w:t>
+      </w:r>
+      <w:proofErr w:type="gramEnd"/>
+      <w:r>
+        <w:rPr>
+          <w:rFonts w:ascii="Calibri" w:hAnsi="Calibri" w:cs="Calibri"/>
+          <w:i/>
+          <w:iCs/>
+          <w:color w:val="000000"/>
+          <w:highlight w:val="yellow"/>
+        </w:rPr>
+        <w:t>,</w:t>
+      </w:r>
+      <w:proofErr w:type="gramStart"/>
+      <w:r>
+        <w:rPr>
+          <w:rFonts w:ascii="Calibri" w:hAnsi="Calibri" w:cs="Calibri"/>
+          <w:i/>
+          <w:iCs/>
+          <w:color w:val="000000"/>
+          <w:highlight w:val="yellow"/>
+        </w:rPr>
+        <w:t>connectivity,</w:t>
       </w:r>
       <w:r>
         <w:rPr>
@@ -2598,7 +3241,18 @@
           <w:color w:val="000000"/>
           <w:highlight w:val="yellow"/>
         </w:rPr>
-        <w:t>maxDaughters,maxParrents</w:t>
+        <w:t>maxDaughters</w:t>
+      </w:r>
+      <w:proofErr w:type="gramEnd"/>
+      <w:r>
+        <w:rPr>
+          <w:rFonts w:ascii="Calibri" w:hAnsi="Calibri" w:cs="Calibri"/>
+          <w:i/>
+          <w:iCs/>
+          <w:color w:val="000000"/>
+          <w:highlight w:val="yellow"/>
+        </w:rPr>
+        <w:t>,maxParrents</w:t>
       </w:r>
       <w:r>
         <w:rPr>
@@ -2611,6 +3265,7 @@
         <w:t xml:space="preserve">] = </w:t>
       </w:r>
       <w:proofErr w:type="spellStart"/>
+      <w:proofErr w:type="gramStart"/>
       <w:r>
         <w:rPr>
           <w:rFonts w:ascii="Calibri" w:hAnsi="Calibri" w:cs="Calibri"/>
@@ -2644,16 +3299,29 @@
         <w:t>arcsC,nodesC</w:t>
       </w:r>
       <w:proofErr w:type="spellEnd"/>
-      <w:r>
-        <w:rPr>
-          <w:rFonts w:ascii="Calibri" w:hAnsi="Calibri" w:cs="Calibri"/>
-          <w:i/>
-          <w:iCs/>
-          <w:color w:val="000000"/>
-          <w:highlight w:val="yellow"/>
-        </w:rPr>
-        <w:t>, path);</w:t>
-      </w:r>
+      <w:proofErr w:type="gramEnd"/>
+      <w:r>
+        <w:rPr>
+          <w:rFonts w:ascii="Calibri" w:hAnsi="Calibri" w:cs="Calibri"/>
+          <w:i/>
+          <w:iCs/>
+          <w:color w:val="000000"/>
+          <w:highlight w:val="yellow"/>
+        </w:rPr>
+        <w:t>, path</w:t>
+      </w:r>
+      <w:proofErr w:type="gramStart"/>
+      <w:r>
+        <w:rPr>
+          <w:rFonts w:ascii="Calibri" w:hAnsi="Calibri" w:cs="Calibri"/>
+          <w:i/>
+          <w:iCs/>
+          <w:color w:val="000000"/>
+          <w:highlight w:val="yellow"/>
+        </w:rPr>
+        <w:t>);</w:t>
+      </w:r>
+      <w:proofErr w:type="gramEnd"/>
     </w:p>
     <w:p>
       <w:pPr>
@@ -2852,7 +3520,14 @@
         <w:rPr>
           <w:rFonts w:ascii="Calibri" w:hAnsi="Calibri" w:cs="Calibri"/>
         </w:rPr>
-        <w:t>– how many parents, columns</w:t>
+        <w:t xml:space="preserve">– how many parents, </w:t>
+      </w:r>
+      <w:proofErr w:type="gramStart"/>
+      <w:r>
+        <w:rPr>
+          <w:rFonts w:ascii="Calibri" w:hAnsi="Calibri" w:cs="Calibri"/>
+        </w:rPr>
+        <w:t>columns</w:t>
       </w:r>
       <w:r>
         <w:rPr>
@@ -2864,7 +3539,14 @@
         <w:rPr>
           <w:rFonts w:ascii="Calibri" w:hAnsi="Calibri" w:cs="Calibri"/>
         </w:rPr>
-        <w:t xml:space="preserve"> 4-7 </w:t>
+        <w:t xml:space="preserve"> 4</w:t>
+      </w:r>
+      <w:proofErr w:type="gramEnd"/>
+      <w:r>
+        <w:rPr>
+          <w:rFonts w:ascii="Calibri" w:hAnsi="Calibri" w:cs="Calibri"/>
+        </w:rPr>
+        <w:t xml:space="preserve">-7 </w:t>
       </w:r>
       <w:r>
         <w:rPr>
@@ -3107,6 +3789,7 @@
         </w:rPr>
         <w:t xml:space="preserve">ID = </w:t>
       </w:r>
+      <w:proofErr w:type="gramStart"/>
       <w:r>
         <w:rPr>
           <w:rFonts w:ascii="Calibri" w:hAnsi="Calibri" w:cs="Calibri"/>
@@ -3116,6 +3799,7 @@
         </w:rPr>
         <w:t>find(</w:t>
       </w:r>
+      <w:proofErr w:type="gramEnd"/>
       <w:r>
         <w:rPr>
           <w:rFonts w:ascii="Calibri" w:hAnsi="Calibri" w:cs="Calibri"/>
@@ -3125,15 +3809,27 @@
         </w:rPr>
         <w:t>connectivity</w:t>
       </w:r>
-      <w:r>
-        <w:rPr>
-          <w:rFonts w:ascii="Calibri" w:hAnsi="Calibri" w:cs="Calibri"/>
-          <w:i/>
-          <w:iCs/>
-          <w:color w:val="000000"/>
-        </w:rPr>
-        <w:t xml:space="preserve">(:, </w:t>
-      </w:r>
+      <w:proofErr w:type="gramStart"/>
+      <w:r>
+        <w:rPr>
+          <w:rFonts w:ascii="Calibri" w:hAnsi="Calibri" w:cs="Calibri"/>
+          <w:i/>
+          <w:iCs/>
+          <w:color w:val="000000"/>
+        </w:rPr>
+        <w:t>(:,</w:t>
+      </w:r>
+      <w:proofErr w:type="gramEnd"/>
+      <w:r>
+        <w:rPr>
+          <w:rFonts w:ascii="Calibri" w:hAnsi="Calibri" w:cs="Calibri"/>
+          <w:i/>
+          <w:iCs/>
+          <w:color w:val="000000"/>
+        </w:rPr>
+        <w:t xml:space="preserve"> </w:t>
+      </w:r>
+      <w:proofErr w:type="gramStart"/>
       <w:r>
         <w:rPr>
           <w:rFonts w:ascii="Calibri" w:hAnsi="Calibri" w:cs="Calibri"/>
@@ -3150,7 +3846,17 @@
           <w:iCs/>
           <w:color w:val="000000"/>
         </w:rPr>
-        <w:t>)==</w:t>
+        <w:t>)=</w:t>
+      </w:r>
+      <w:proofErr w:type="gramEnd"/>
+      <w:r>
+        <w:rPr>
+          <w:rFonts w:ascii="Calibri" w:hAnsi="Calibri" w:cs="Calibri"/>
+          <w:i/>
+          <w:iCs/>
+          <w:color w:val="000000"/>
+        </w:rPr>
+        <w:t>=</w:t>
       </w:r>
       <w:r>
         <w:rPr>
@@ -3161,6 +3867,7 @@
         </w:rPr>
         <w:t>0</w:t>
       </w:r>
+      <w:proofErr w:type="gramStart"/>
       <w:r>
         <w:rPr>
           <w:rFonts w:ascii="Calibri" w:hAnsi="Calibri" w:cs="Calibri"/>
@@ -3179,6 +3886,7 @@
         </w:rPr>
         <w:t>;</w:t>
       </w:r>
+      <w:proofErr w:type="gramEnd"/>
     </w:p>
     <w:p>
       <w:pPr>
@@ -3227,14 +3935,25 @@
         </w:rPr>
         <w:t xml:space="preserve"> = </w:t>
       </w:r>
-      <w:r>
-        <w:rPr>
-          <w:rFonts w:ascii="Calibri" w:hAnsi="Calibri" w:cs="Calibri"/>
-          <w:i/>
-          <w:iCs/>
-          <w:color w:val="000000"/>
-        </w:rPr>
-        <w:t>connectivity(ID,1)</w:t>
+      <w:proofErr w:type="gramStart"/>
+      <w:r>
+        <w:rPr>
+          <w:rFonts w:ascii="Calibri" w:hAnsi="Calibri" w:cs="Calibri"/>
+          <w:i/>
+          <w:iCs/>
+          <w:color w:val="000000"/>
+        </w:rPr>
+        <w:t>connectivity(</w:t>
+      </w:r>
+      <w:proofErr w:type="gramEnd"/>
+      <w:r>
+        <w:rPr>
+          <w:rFonts w:ascii="Calibri" w:hAnsi="Calibri" w:cs="Calibri"/>
+          <w:i/>
+          <w:iCs/>
+          <w:color w:val="000000"/>
+        </w:rPr>
+        <w:t>ID,1)</w:t>
       </w:r>
     </w:p>
     <w:p>
@@ -3308,8 +4027,31 @@
           <w:color w:val="000000"/>
           <w:highlight w:val="yellow"/>
         </w:rPr>
-        <w:t>(newNetwork,connectivity,arcsC</w:t>
-      </w:r>
+        <w:t>(</w:t>
+      </w:r>
+      <w:proofErr w:type="gramStart"/>
+      <w:r>
+        <w:rPr>
+          <w:rFonts w:ascii="Calibri" w:hAnsi="Calibri" w:cs="Calibri"/>
+          <w:i/>
+          <w:iCs/>
+          <w:color w:val="000000"/>
+          <w:highlight w:val="yellow"/>
+        </w:rPr>
+        <w:t>newNetwork,connectivity</w:t>
+      </w:r>
+      <w:proofErr w:type="gramEnd"/>
+      <w:r>
+        <w:rPr>
+          <w:rFonts w:ascii="Calibri" w:hAnsi="Calibri" w:cs="Calibri"/>
+          <w:i/>
+          <w:iCs/>
+          <w:color w:val="000000"/>
+          <w:highlight w:val="yellow"/>
+        </w:rPr>
+        <w:t>,arcsC</w:t>
+      </w:r>
+      <w:proofErr w:type="gramStart"/>
       <w:r>
         <w:rPr>
           <w:rFonts w:ascii="Calibri" w:hAnsi="Calibri" w:cs="Calibri"/>
@@ -3350,6 +4092,7 @@
         </w:rPr>
         <w:t>);</w:t>
       </w:r>
+      <w:proofErr w:type="gramEnd"/>
     </w:p>
     <w:p>
       <w:pPr>
@@ -3568,7 +4311,15 @@
           <w:rFonts w:ascii="Calibri" w:hAnsi="Calibri" w:cs="Calibri"/>
           <w:highlight w:val="yellow"/>
         </w:rPr>
-        <w:t>('IMPORT.xlsx',</w:t>
+        <w:t>('IMPORT.xlsx</w:t>
+      </w:r>
+      <w:proofErr w:type="gramStart"/>
+      <w:r>
+        <w:rPr>
+          <w:rFonts w:ascii="Calibri" w:hAnsi="Calibri" w:cs="Calibri"/>
+          <w:highlight w:val="yellow"/>
+        </w:rPr>
+        <w:t>',</w:t>
       </w:r>
       <w:proofErr w:type="spellStart"/>
       <w:r>
@@ -3576,74 +4327,184 @@
           <w:rFonts w:ascii="Calibri" w:hAnsi="Calibri" w:cs="Calibri"/>
           <w:highlight w:val="yellow"/>
         </w:rPr>
+        <w:t>vessel</w:t>
+      </w:r>
+      <w:proofErr w:type="gramEnd"/>
+      <w:r>
+        <w:rPr>
+          <w:rFonts w:ascii="Calibri" w:hAnsi="Calibri" w:cs="Calibri"/>
+          <w:highlight w:val="yellow"/>
+        </w:rPr>
+        <w:t>_details</w:t>
+      </w:r>
+      <w:proofErr w:type="spellEnd"/>
+      <w:proofErr w:type="gramStart"/>
+      <w:r>
+        <w:rPr>
+          <w:rFonts w:ascii="Calibri" w:hAnsi="Calibri" w:cs="Calibri"/>
+          <w:highlight w:val="yellow"/>
+        </w:rPr>
+        <w:t>);</w:t>
+      </w:r>
+      <w:proofErr w:type="gramEnd"/>
+    </w:p>
+    <w:p>
+      <w:pPr>
+        <w:spacing w:after="240"/>
+        <w:rPr>
+          <w:rFonts w:ascii="Calibri" w:hAnsi="Calibri" w:cs="Calibri"/>
+          <w:i/>
+          <w:iCs/>
+        </w:rPr>
+      </w:pPr>
+      <w:r>
+        <w:rPr>
+          <w:rFonts w:ascii="Calibri" w:hAnsi="Calibri" w:cs="Calibri"/>
+          <w:i/>
+          <w:iCs/>
+        </w:rPr>
+        <w:t>This code</w:t>
+      </w:r>
+      <w:r>
+        <w:rPr>
+          <w:rFonts w:ascii="Calibri" w:hAnsi="Calibri" w:cs="Calibri"/>
+          <w:i/>
+          <w:iCs/>
+        </w:rPr>
+        <w:t xml:space="preserve"> updates </w:t>
+      </w:r>
+      <w:proofErr w:type="spellStart"/>
+      <w:r>
+        <w:rPr>
+          <w:rFonts w:ascii="Calibri" w:hAnsi="Calibri" w:cs="Calibri"/>
+          <w:i/>
+          <w:iCs/>
+        </w:rPr>
         <w:t>vessel_details</w:t>
       </w:r>
       <w:proofErr w:type="spellEnd"/>
       <w:r>
         <w:rPr>
           <w:rFonts w:ascii="Calibri" w:hAnsi="Calibri" w:cs="Calibri"/>
+          <w:i/>
+          <w:iCs/>
+        </w:rPr>
+        <w:t xml:space="preserve"> adding the changepoints</w:t>
+      </w:r>
+    </w:p>
+    <w:p>
+      <w:pPr>
+        <w:rPr>
+          <w:rFonts w:ascii="Calibri" w:hAnsi="Calibri" w:cs="Calibri"/>
+        </w:rPr>
+      </w:pPr>
+      <w:proofErr w:type="spellStart"/>
+      <w:r>
+        <w:rPr>
+          <w:rFonts w:ascii="Calibri" w:hAnsi="Calibri" w:cs="Calibri"/>
+          <w:highlight w:val="yellow"/>
+        </w:rPr>
+        <w:t>changepoint_location</w:t>
+      </w:r>
+      <w:proofErr w:type="spellEnd"/>
+      <w:r>
+        <w:rPr>
+          <w:rFonts w:ascii="Calibri" w:hAnsi="Calibri" w:cs="Calibri"/>
+          <w:highlight w:val="yellow"/>
+        </w:rPr>
+        <w:t>=</w:t>
+      </w:r>
+      <w:proofErr w:type="spellStart"/>
+      <w:r>
+        <w:rPr>
+          <w:rFonts w:ascii="Calibri" w:hAnsi="Calibri" w:cs="Calibri"/>
+          <w:highlight w:val="yellow"/>
+        </w:rPr>
+        <w:t>get_changepoint_locations</w:t>
+      </w:r>
+      <w:proofErr w:type="spellEnd"/>
+      <w:r>
+        <w:rPr>
+          <w:rFonts w:ascii="Calibri" w:hAnsi="Calibri" w:cs="Calibri"/>
+          <w:highlight w:val="yellow"/>
+        </w:rPr>
+        <w:t>(details</w:t>
+      </w:r>
+      <w:proofErr w:type="gramStart"/>
+      <w:r>
+        <w:rPr>
+          <w:rFonts w:ascii="Calibri" w:hAnsi="Calibri" w:cs="Calibri"/>
           <w:highlight w:val="yellow"/>
         </w:rPr>
         <w:t>);</w:t>
       </w:r>
-    </w:p>
-    <w:p>
-      <w:pPr>
-        <w:spacing w:after="240"/>
-        <w:rPr>
-          <w:rFonts w:ascii="Calibri" w:hAnsi="Calibri" w:cs="Calibri"/>
-          <w:i/>
-          <w:iCs/>
-        </w:rPr>
-      </w:pPr>
-      <w:r>
-        <w:rPr>
-          <w:rFonts w:ascii="Calibri" w:hAnsi="Calibri" w:cs="Calibri"/>
-          <w:i/>
-          <w:iCs/>
-        </w:rPr>
-        <w:t>This code</w:t>
-      </w:r>
-      <w:r>
-        <w:rPr>
-          <w:rFonts w:ascii="Calibri" w:hAnsi="Calibri" w:cs="Calibri"/>
-          <w:i/>
-          <w:iCs/>
-        </w:rPr>
-        <w:t xml:space="preserve"> updates </w:t>
-      </w:r>
+      <w:proofErr w:type="gramEnd"/>
+    </w:p>
+    <w:p>
+      <w:pPr>
+        <w:rPr>
+          <w:rFonts w:ascii="Calibri" w:hAnsi="Calibri" w:cs="Calibri"/>
+        </w:rPr>
+      </w:pPr>
+    </w:p>
+    <w:p>
+      <w:pPr>
+        <w:rPr>
+          <w:rFonts w:ascii="Calibri" w:hAnsi="Calibri" w:cs="Calibri"/>
+        </w:rPr>
+      </w:pPr>
+      <w:r>
+        <w:rPr>
+          <w:rFonts w:ascii="Calibri" w:hAnsi="Calibri" w:cs="Calibri"/>
+        </w:rPr>
+        <w:t>This code identifies the radius and x-value associated with each changepoint</w:t>
+      </w:r>
+    </w:p>
+    <w:p>
+      <w:pPr>
+        <w:rPr>
+          <w:rFonts w:ascii="Calibri" w:hAnsi="Calibri" w:cs="Calibri"/>
+          <w:highlight w:val="yellow"/>
+        </w:rPr>
+      </w:pPr>
+    </w:p>
+    <w:p>
+      <w:pPr>
+        <w:rPr>
+          <w:rFonts w:ascii="Calibri" w:hAnsi="Calibri" w:cs="Calibri"/>
+        </w:rPr>
+      </w:pPr>
       <w:proofErr w:type="spellStart"/>
       <w:r>
         <w:rPr>
           <w:rFonts w:ascii="Calibri" w:hAnsi="Calibri" w:cs="Calibri"/>
-          <w:i/>
-          <w:iCs/>
-        </w:rPr>
-        <w:t>vessel_details</w:t>
+          <w:highlight w:val="yellow"/>
+        </w:rPr>
+        <w:t>vessel_radii</w:t>
       </w:r>
       <w:proofErr w:type="spellEnd"/>
       <w:r>
         <w:rPr>
           <w:rFonts w:ascii="Calibri" w:hAnsi="Calibri" w:cs="Calibri"/>
-          <w:i/>
-          <w:iCs/>
-        </w:rPr>
-        <w:t xml:space="preserve"> adding the changepoints</w:t>
-      </w:r>
-    </w:p>
-    <w:p>
-      <w:pPr>
-        <w:rPr>
-          <w:rFonts w:ascii="Calibri" w:hAnsi="Calibri" w:cs="Calibri"/>
-        </w:rPr>
-      </w:pPr>
+          <w:highlight w:val="yellow"/>
+        </w:rPr>
+        <w:t xml:space="preserve"> = </w:t>
+      </w:r>
       <w:proofErr w:type="spellStart"/>
       <w:r>
         <w:rPr>
           <w:rFonts w:ascii="Calibri" w:hAnsi="Calibri" w:cs="Calibri"/>
           <w:highlight w:val="yellow"/>
         </w:rPr>
-        <w:t>changepoint_location</w:t>
+        <w:t>get_radii_</w:t>
+      </w:r>
+      <w:proofErr w:type="gramStart"/>
+      <w:r>
+        <w:rPr>
+          <w:rFonts w:ascii="Calibri" w:hAnsi="Calibri" w:cs="Calibri"/>
+          <w:highlight w:val="yellow"/>
+        </w:rPr>
+        <w:t>exponential</w:t>
       </w:r>
       <w:proofErr w:type="spellEnd"/>
       <w:r>
@@ -3651,91 +4512,9 @@
           <w:rFonts w:ascii="Calibri" w:hAnsi="Calibri" w:cs="Calibri"/>
           <w:highlight w:val="yellow"/>
         </w:rPr>
-        <w:t>=</w:t>
-      </w:r>
-      <w:proofErr w:type="spellStart"/>
-      <w:r>
-        <w:rPr>
-          <w:rFonts w:ascii="Calibri" w:hAnsi="Calibri" w:cs="Calibri"/>
-          <w:highlight w:val="yellow"/>
-        </w:rPr>
-        <w:t>get_changepoint_locations</w:t>
-      </w:r>
-      <w:proofErr w:type="spellEnd"/>
-      <w:r>
-        <w:rPr>
-          <w:rFonts w:ascii="Calibri" w:hAnsi="Calibri" w:cs="Calibri"/>
-          <w:highlight w:val="yellow"/>
-        </w:rPr>
-        <w:t>(details);</w:t>
-      </w:r>
-    </w:p>
-    <w:p>
-      <w:pPr>
-        <w:rPr>
-          <w:rFonts w:ascii="Calibri" w:hAnsi="Calibri" w:cs="Calibri"/>
-        </w:rPr>
-      </w:pPr>
-    </w:p>
-    <w:p>
-      <w:pPr>
-        <w:rPr>
-          <w:rFonts w:ascii="Calibri" w:hAnsi="Calibri" w:cs="Calibri"/>
-        </w:rPr>
-      </w:pPr>
-      <w:r>
-        <w:rPr>
-          <w:rFonts w:ascii="Calibri" w:hAnsi="Calibri" w:cs="Calibri"/>
-        </w:rPr>
-        <w:t>This code identifies the radius and x-value associated with each changepoint</w:t>
-      </w:r>
-    </w:p>
-    <w:p>
-      <w:pPr>
-        <w:rPr>
-          <w:rFonts w:ascii="Calibri" w:hAnsi="Calibri" w:cs="Calibri"/>
-          <w:highlight w:val="yellow"/>
-        </w:rPr>
-      </w:pPr>
-    </w:p>
-    <w:p>
-      <w:pPr>
-        <w:rPr>
-          <w:rFonts w:ascii="Calibri" w:hAnsi="Calibri" w:cs="Calibri"/>
-        </w:rPr>
-      </w:pPr>
-      <w:proofErr w:type="spellStart"/>
-      <w:r>
-        <w:rPr>
-          <w:rFonts w:ascii="Calibri" w:hAnsi="Calibri" w:cs="Calibri"/>
-          <w:highlight w:val="yellow"/>
-        </w:rPr>
-        <w:t>vessel_radii</w:t>
-      </w:r>
-      <w:proofErr w:type="spellEnd"/>
-      <w:r>
-        <w:rPr>
-          <w:rFonts w:ascii="Calibri" w:hAnsi="Calibri" w:cs="Calibri"/>
-          <w:highlight w:val="yellow"/>
-        </w:rPr>
-        <w:t xml:space="preserve"> = </w:t>
-      </w:r>
-      <w:proofErr w:type="spellStart"/>
-      <w:r>
-        <w:rPr>
-          <w:rFonts w:ascii="Calibri" w:hAnsi="Calibri" w:cs="Calibri"/>
-          <w:highlight w:val="yellow"/>
-        </w:rPr>
-        <w:t>get_radii_exponential</w:t>
-      </w:r>
-      <w:proofErr w:type="spellEnd"/>
-      <w:r>
-        <w:rPr>
-          <w:rFonts w:ascii="Calibri" w:hAnsi="Calibri" w:cs="Calibri"/>
-          <w:highlight w:val="yellow"/>
-        </w:rPr>
         <w:t>(</w:t>
       </w:r>
+      <w:proofErr w:type="gramEnd"/>
       <w:r>
         <w:rPr>
           <w:rFonts w:ascii="Calibri" w:hAnsi="Calibri" w:cs="Calibri"/>
@@ -3855,38 +4634,48 @@
           <w:highlight w:val="white"/>
         </w:rPr>
       </w:pPr>
+      <w:proofErr w:type="gramStart"/>
       <w:r>
         <w:rPr>
           <w:rFonts w:ascii="Calibri" w:hAnsi="Calibri" w:cs="Calibri"/>
           <w:color w:val="222222"/>
           <w:highlight w:val="white"/>
         </w:rPr>
-        <w:t>Next we need to construct the input to the c-code</w:t>
-      </w:r>
-    </w:p>
-    <w:p>
-      <w:pPr>
+        <w:t>Next</w:t>
+      </w:r>
+      <w:proofErr w:type="gramEnd"/>
+      <w:r>
         <w:rPr>
           <w:rFonts w:ascii="Calibri" w:hAnsi="Calibri" w:cs="Calibri"/>
           <w:color w:val="222222"/>
           <w:highlight w:val="white"/>
         </w:rPr>
-      </w:pPr>
+        <w:t xml:space="preserve"> we need to construct the input to the c-code</w:t>
+      </w:r>
     </w:p>
     <w:p>
       <w:pPr>
         <w:rPr>
           <w:rFonts w:ascii="Calibri" w:hAnsi="Calibri" w:cs="Calibri"/>
           <w:color w:val="222222"/>
-          <w:highlight w:val="yellow"/>
-        </w:rPr>
-      </w:pPr>
-      <w:r>
+          <w:highlight w:val="white"/>
+        </w:rPr>
+      </w:pPr>
+    </w:p>
+    <w:p>
+      <w:pPr>
         <w:rPr>
           <w:rFonts w:ascii="Calibri" w:hAnsi="Calibri" w:cs="Calibri"/>
           <w:color w:val="222222"/>
           <w:highlight w:val="yellow"/>
         </w:rPr>
+      </w:pPr>
+      <w:r>
+        <w:rPr>
+          <w:rFonts w:ascii="Calibri" w:hAnsi="Calibri" w:cs="Calibri"/>
+          <w:color w:val="222222"/>
+          <w:highlight w:val="yellow"/>
+        </w:rPr>
         <w:t xml:space="preserve">data = </w:t>
       </w:r>
       <w:proofErr w:type="spellStart"/>
@@ -3914,7 +4703,25 @@
           <w:color w:val="222222"/>
           <w:highlight w:val="yellow"/>
         </w:rPr>
-        <w:t>vessel_radii,details,maxDaughters</w:t>
+        <w:t>vessel_</w:t>
+      </w:r>
+      <w:proofErr w:type="gramStart"/>
+      <w:r>
+        <w:rPr>
+          <w:rFonts w:ascii="Calibri" w:hAnsi="Calibri" w:cs="Calibri"/>
+          <w:color w:val="222222"/>
+          <w:highlight w:val="yellow"/>
+        </w:rPr>
+        <w:t>radii,details</w:t>
+      </w:r>
+      <w:proofErr w:type="gramEnd"/>
+      <w:r>
+        <w:rPr>
+          <w:rFonts w:ascii="Calibri" w:hAnsi="Calibri" w:cs="Calibri"/>
+          <w:color w:val="222222"/>
+          <w:highlight w:val="yellow"/>
+        </w:rPr>
+        <w:t>,maxDaughters</w:t>
       </w:r>
       <w:proofErr w:type="spellEnd"/>
       <w:r>
